--- a/Documentacao.docx
+++ b/Documentacao.docx
@@ -6,35 +6,1415 @@
       <w:pPr>
         <w:jc w:val="center"/>
         <w:rPr>
-          <w:rFonts w:ascii="Arial" w:hAnsi="Arial" w:cs="Arial"/>
+          <w:rFonts w:asciiTheme="majorHAnsi" w:eastAsiaTheme="majorEastAsia" w:hAnsiTheme="majorHAnsi" w:cstheme="majorBidi"/>
           <w:b/>
-          <w:sz w:val="24"/>
-        </w:rPr>
-      </w:pPr>
-      <w:r>
-        <w:rPr>
-          <w:rFonts w:ascii="Arial" w:hAnsi="Arial" w:cs="Arial"/>
-          <w:b/>
-          <w:sz w:val="24"/>
-        </w:rPr>
-        <w:t xml:space="preserve">Documentação </w:t>
+          <w:bCs/>
+          <w:color w:val="365F91" w:themeColor="accent1" w:themeShade="BF"/>
+          <w:sz w:val="32"/>
+          <w:szCs w:val="32"/>
+          <w:lang w:eastAsia="pt-BR"/>
+        </w:rPr>
+      </w:pPr>
+      <w:r>
+        <w:rPr>
+          <w:noProof/>
+          <w:sz w:val="32"/>
+          <w:szCs w:val="32"/>
+          <w:lang w:eastAsia="pt-BR"/>
+        </w:rPr>
+        <w:drawing>
+          <wp:anchor distT="0" distB="0" distL="114300" distR="114300" simplePos="0" relativeHeight="251658240" behindDoc="0" locked="0" layoutInCell="1" allowOverlap="1" wp14:anchorId="38D767D3" wp14:editId="3AB6E8F6">
+            <wp:simplePos x="0" y="0"/>
+            <wp:positionH relativeFrom="margin">
+              <wp:posOffset>1457742</wp:posOffset>
+            </wp:positionH>
+            <wp:positionV relativeFrom="margin">
+              <wp:posOffset>-48260</wp:posOffset>
+            </wp:positionV>
+            <wp:extent cx="390525" cy="390525"/>
+            <wp:effectExtent l="0" t="0" r="9525" b="9525"/>
+            <wp:wrapNone/>
+            <wp:docPr id="12" name="Imagem 12" descr="Resultado de imagem para wsouza sistemas"/>
+            <wp:cNvGraphicFramePr>
+              <a:graphicFrameLocks xmlns:a="http://schemas.openxmlformats.org/drawingml/2006/main" noChangeAspect="1"/>
+            </wp:cNvGraphicFramePr>
+            <a:graphic xmlns:a="http://schemas.openxmlformats.org/drawingml/2006/main">
+              <a:graphicData uri="http://schemas.openxmlformats.org/drawingml/2006/picture">
+                <pic:pic xmlns:pic="http://schemas.openxmlformats.org/drawingml/2006/picture">
+                  <pic:nvPicPr>
+                    <pic:cNvPr id="0" name="Picture 14" descr="Resultado de imagem para wsouza sistemas"/>
+                    <pic:cNvPicPr>
+                      <a:picLocks noChangeAspect="1" noChangeArrowheads="1"/>
+                    </pic:cNvPicPr>
+                  </pic:nvPicPr>
+                  <pic:blipFill>
+                    <a:blip r:embed="rId7" cstate="print">
+                      <a:extLst>
+                        <a:ext uri="{28A0092B-C50C-407E-A947-70E740481C1C}">
+                          <a14:useLocalDpi xmlns:a14="http://schemas.microsoft.com/office/drawing/2010/main" val="0"/>
+                        </a:ext>
+                      </a:extLst>
+                    </a:blip>
+                    <a:srcRect/>
+                    <a:stretch>
+                      <a:fillRect/>
+                    </a:stretch>
+                  </pic:blipFill>
+                  <pic:spPr bwMode="auto">
+                    <a:xfrm>
+                      <a:off x="0" y="0"/>
+                      <a:ext cx="390525" cy="390525"/>
+                    </a:xfrm>
+                    <a:prstGeom prst="rect">
+                      <a:avLst/>
+                    </a:prstGeom>
+                    <a:noFill/>
+                    <a:ln>
+                      <a:noFill/>
+                    </a:ln>
+                  </pic:spPr>
+                </pic:pic>
+              </a:graphicData>
+            </a:graphic>
+            <wp14:sizeRelH relativeFrom="margin">
+              <wp14:pctWidth>0</wp14:pctWidth>
+            </wp14:sizeRelH>
+            <wp14:sizeRelV relativeFrom="margin">
+              <wp14:pctHeight>0</wp14:pctHeight>
+            </wp14:sizeRelV>
+          </wp:anchor>
+        </w:drawing>
       </w:r>
       <w:proofErr w:type="spellStart"/>
       <w:proofErr w:type="gramStart"/>
       <w:r>
         <w:rPr>
-          <w:rFonts w:ascii="Arial" w:hAnsi="Arial" w:cs="Arial"/>
+          <w:rFonts w:asciiTheme="majorHAnsi" w:eastAsiaTheme="majorEastAsia" w:hAnsiTheme="majorHAnsi" w:cstheme="majorBidi"/>
           <w:b/>
-          <w:sz w:val="24"/>
-        </w:rPr>
-        <w:t>DKato</w:t>
+          <w:bCs/>
+          <w:color w:val="365F91" w:themeColor="accent1" w:themeShade="BF"/>
+          <w:sz w:val="32"/>
+          <w:szCs w:val="32"/>
+          <w:lang w:eastAsia="pt-BR"/>
+        </w:rPr>
+        <w:t>WSouza</w:t>
       </w:r>
       <w:proofErr w:type="spellEnd"/>
       <w:proofErr w:type="gramEnd"/>
       <w:r>
         <w:rPr>
-          <w:rFonts w:ascii="Arial" w:hAnsi="Arial" w:cs="Arial"/>
+          <w:rFonts w:asciiTheme="majorHAnsi" w:eastAsiaTheme="majorEastAsia" w:hAnsiTheme="majorHAnsi" w:cstheme="majorBidi"/>
           <w:b/>
+          <w:bCs/>
+          <w:color w:val="365F91" w:themeColor="accent1" w:themeShade="BF"/>
+          <w:sz w:val="32"/>
+          <w:szCs w:val="32"/>
+          <w:lang w:eastAsia="pt-BR"/>
+        </w:rPr>
+        <w:t xml:space="preserve"> Sistemas</w:t>
+      </w:r>
+    </w:p>
+    <w:p>
+      <w:pPr>
+        <w:jc w:val="center"/>
+        <w:rPr>
+          <w:rFonts w:asciiTheme="majorHAnsi" w:eastAsiaTheme="majorEastAsia" w:hAnsiTheme="majorHAnsi" w:cstheme="majorBidi"/>
+          <w:b/>
+          <w:bCs/>
+          <w:color w:val="365F91" w:themeColor="accent1" w:themeShade="BF"/>
+          <w:sz w:val="28"/>
+          <w:szCs w:val="28"/>
+          <w:lang w:eastAsia="pt-BR"/>
+        </w:rPr>
+      </w:pPr>
+    </w:p>
+    <w:p>
+      <w:pPr>
+        <w:rPr>
+          <w:rFonts w:asciiTheme="majorHAnsi" w:eastAsiaTheme="majorEastAsia" w:hAnsiTheme="majorHAnsi" w:cstheme="majorBidi"/>
+          <w:b/>
+          <w:bCs/>
+          <w:color w:val="365F91" w:themeColor="accent1" w:themeShade="BF"/>
+          <w:sz w:val="28"/>
+          <w:szCs w:val="28"/>
+          <w:lang w:eastAsia="pt-BR"/>
+        </w:rPr>
+      </w:pPr>
+    </w:p>
+    <w:p>
+      <w:pPr>
+        <w:jc w:val="center"/>
+        <w:rPr>
+          <w:rFonts w:asciiTheme="majorHAnsi" w:eastAsiaTheme="majorEastAsia" w:hAnsiTheme="majorHAnsi" w:cstheme="majorBidi"/>
+          <w:b/>
+          <w:bCs/>
+          <w:color w:val="365F91" w:themeColor="accent1" w:themeShade="BF"/>
+          <w:sz w:val="28"/>
+          <w:szCs w:val="28"/>
+          <w:lang w:eastAsia="pt-BR"/>
+        </w:rPr>
+      </w:pPr>
+    </w:p>
+    <w:p>
+      <w:pPr>
+        <w:jc w:val="center"/>
+        <w:rPr>
+          <w:rFonts w:asciiTheme="majorHAnsi" w:eastAsiaTheme="majorEastAsia" w:hAnsiTheme="majorHAnsi" w:cstheme="majorBidi"/>
+          <w:b/>
+          <w:bCs/>
+          <w:color w:val="365F91" w:themeColor="accent1" w:themeShade="BF"/>
+          <w:sz w:val="28"/>
+          <w:szCs w:val="28"/>
+          <w:lang w:eastAsia="pt-BR"/>
+        </w:rPr>
+      </w:pPr>
+    </w:p>
+    <w:p>
+      <w:pPr>
+        <w:jc w:val="center"/>
+        <w:rPr>
+          <w:rFonts w:asciiTheme="majorHAnsi" w:eastAsiaTheme="majorEastAsia" w:hAnsiTheme="majorHAnsi" w:cstheme="majorBidi"/>
+          <w:b/>
+          <w:bCs/>
+          <w:color w:val="365F91" w:themeColor="accent1" w:themeShade="BF"/>
+          <w:sz w:val="28"/>
+          <w:szCs w:val="28"/>
+          <w:lang w:eastAsia="pt-BR"/>
+        </w:rPr>
+      </w:pPr>
+    </w:p>
+    <w:p>
+      <w:pPr>
+        <w:jc w:val="center"/>
+        <w:rPr>
+          <w:rFonts w:asciiTheme="majorHAnsi" w:eastAsiaTheme="majorEastAsia" w:hAnsiTheme="majorHAnsi" w:cstheme="majorBidi"/>
+          <w:b/>
+          <w:bCs/>
+          <w:color w:val="365F91" w:themeColor="accent1" w:themeShade="BF"/>
+          <w:sz w:val="28"/>
+          <w:szCs w:val="28"/>
+          <w:lang w:eastAsia="pt-BR"/>
+        </w:rPr>
+      </w:pPr>
+    </w:p>
+    <w:p>
+      <w:pPr>
+        <w:jc w:val="center"/>
+        <w:rPr>
+          <w:rFonts w:asciiTheme="majorHAnsi" w:eastAsiaTheme="majorEastAsia" w:hAnsiTheme="majorHAnsi" w:cstheme="majorBidi"/>
+          <w:b/>
+          <w:bCs/>
+          <w:color w:val="365F91" w:themeColor="accent1" w:themeShade="BF"/>
+          <w:sz w:val="28"/>
+          <w:szCs w:val="28"/>
+          <w:lang w:eastAsia="pt-BR"/>
+        </w:rPr>
+      </w:pPr>
+    </w:p>
+    <w:p>
+      <w:pPr>
+        <w:jc w:val="center"/>
+        <w:rPr>
+          <w:rFonts w:asciiTheme="majorHAnsi" w:eastAsiaTheme="majorEastAsia" w:hAnsiTheme="majorHAnsi" w:cstheme="majorBidi"/>
+          <w:b/>
+          <w:bCs/>
+          <w:color w:val="365F91" w:themeColor="accent1" w:themeShade="BF"/>
+          <w:sz w:val="28"/>
+          <w:szCs w:val="28"/>
+          <w:lang w:eastAsia="pt-BR"/>
+        </w:rPr>
+      </w:pPr>
+      <w:r>
+        <w:drawing>
+          <wp:inline distT="0" distB="0" distL="0" distR="0" wp14:anchorId="2520FDF1" wp14:editId="7DBADA18">
+            <wp:extent cx="1719986" cy="723900"/>
+            <wp:effectExtent l="0" t="0" r="0" b="0"/>
+            <wp:docPr id="9" name="Imagem 9" descr="C:\Users\WIN7\AndroidStudioProjects\Dakato\app\src\main\res\drawable-xxxhdpi\ic_logo_dakatto.png"/>
+            <wp:cNvGraphicFramePr>
+              <a:graphicFrameLocks xmlns:a="http://schemas.openxmlformats.org/drawingml/2006/main" noChangeAspect="1"/>
+            </wp:cNvGraphicFramePr>
+            <a:graphic xmlns:a="http://schemas.openxmlformats.org/drawingml/2006/main">
+              <a:graphicData uri="http://schemas.openxmlformats.org/drawingml/2006/picture">
+                <pic:pic xmlns:pic="http://schemas.openxmlformats.org/drawingml/2006/picture">
+                  <pic:nvPicPr>
+                    <pic:cNvPr id="0" name="Picture 9" descr="C:\Users\WIN7\AndroidStudioProjects\Dakato\app\src\main\res\drawable-xxxhdpi\ic_logo_dakatto.png"/>
+                    <pic:cNvPicPr>
+                      <a:picLocks noChangeAspect="1" noChangeArrowheads="1"/>
+                    </pic:cNvPicPr>
+                  </pic:nvPicPr>
+                  <pic:blipFill rotWithShape="1">
+                    <a:blip r:embed="rId8">
+                      <a:extLst>
+                        <a:ext uri="{28A0092B-C50C-407E-A947-70E740481C1C}">
+                          <a14:useLocalDpi xmlns:a14="http://schemas.microsoft.com/office/drawing/2010/main" val="0"/>
+                        </a:ext>
+                      </a:extLst>
+                    </a:blip>
+                    <a:srcRect t="29293" b="28619"/>
+                    <a:stretch/>
+                  </pic:blipFill>
+                  <pic:spPr bwMode="auto">
+                    <a:xfrm>
+                      <a:off x="0" y="0"/>
+                      <a:ext cx="1725038" cy="726026"/>
+                    </a:xfrm>
+                    <a:prstGeom prst="rect">
+                      <a:avLst/>
+                    </a:prstGeom>
+                    <a:noFill/>
+                    <a:ln>
+                      <a:noFill/>
+                    </a:ln>
+                    <a:extLst>
+                      <a:ext uri="{53640926-AAD7-44D8-BBD7-CCE9431645EC}">
+                        <a14:shadowObscured xmlns:a14="http://schemas.microsoft.com/office/drawing/2010/main"/>
+                      </a:ext>
+                    </a:extLst>
+                  </pic:spPr>
+                </pic:pic>
+              </a:graphicData>
+            </a:graphic>
+          </wp:inline>
+        </w:drawing>
+      </w:r>
+    </w:p>
+    <w:p>
+      <w:pPr>
+        <w:jc w:val="center"/>
+        <w:rPr>
+          <w:rFonts w:asciiTheme="majorHAnsi" w:eastAsiaTheme="majorEastAsia" w:hAnsiTheme="majorHAnsi" w:cstheme="majorBidi"/>
+          <w:b/>
+          <w:bCs/>
+          <w:color w:val="365F91" w:themeColor="accent1" w:themeShade="BF"/>
+          <w:sz w:val="28"/>
+          <w:szCs w:val="28"/>
+          <w:lang w:eastAsia="pt-BR"/>
+        </w:rPr>
+      </w:pPr>
+      <w:proofErr w:type="spellStart"/>
+      <w:r>
+        <w:rPr>
+          <w:rFonts w:asciiTheme="majorHAnsi" w:eastAsiaTheme="majorEastAsia" w:hAnsiTheme="majorHAnsi" w:cstheme="majorBidi"/>
+          <w:b/>
+          <w:bCs/>
+          <w:color w:val="365F91" w:themeColor="accent1" w:themeShade="BF"/>
+          <w:sz w:val="40"/>
+          <w:szCs w:val="28"/>
+          <w:lang w:eastAsia="pt-BR"/>
+        </w:rPr>
+        <w:t>App</w:t>
+      </w:r>
+      <w:proofErr w:type="spellEnd"/>
+      <w:r>
+        <w:rPr>
+          <w:rFonts w:asciiTheme="majorHAnsi" w:eastAsiaTheme="majorEastAsia" w:hAnsiTheme="majorHAnsi" w:cstheme="majorBidi"/>
+          <w:b/>
+          <w:bCs/>
+          <w:color w:val="365F91" w:themeColor="accent1" w:themeShade="BF"/>
+          <w:sz w:val="40"/>
+          <w:szCs w:val="28"/>
+          <w:lang w:eastAsia="pt-BR"/>
+        </w:rPr>
+        <w:t xml:space="preserve"> D’</w:t>
+      </w:r>
+      <w:proofErr w:type="spellStart"/>
+      <w:r>
+        <w:rPr>
+          <w:rFonts w:asciiTheme="majorHAnsi" w:eastAsiaTheme="majorEastAsia" w:hAnsiTheme="majorHAnsi" w:cstheme="majorBidi"/>
+          <w:b/>
+          <w:bCs/>
+          <w:color w:val="365F91" w:themeColor="accent1" w:themeShade="BF"/>
+          <w:sz w:val="40"/>
+          <w:szCs w:val="28"/>
+          <w:lang w:eastAsia="pt-BR"/>
+        </w:rPr>
+        <w:t>Katto</w:t>
+      </w:r>
+      <w:bookmarkStart w:id="0" w:name="_GoBack"/>
+      <w:bookmarkEnd w:id="0"/>
+      <w:proofErr w:type="spellEnd"/>
+    </w:p>
+    <w:p>
+      <w:pPr>
+        <w:jc w:val="center"/>
+        <w:rPr>
+          <w:rFonts w:asciiTheme="majorHAnsi" w:eastAsiaTheme="majorEastAsia" w:hAnsiTheme="majorHAnsi" w:cstheme="majorBidi"/>
+          <w:b/>
+          <w:bCs/>
+          <w:color w:val="365F91" w:themeColor="accent1" w:themeShade="BF"/>
+          <w:sz w:val="28"/>
+          <w:szCs w:val="28"/>
+          <w:lang w:eastAsia="pt-BR"/>
+        </w:rPr>
+      </w:pPr>
+    </w:p>
+    <w:p>
+      <w:pPr>
+        <w:jc w:val="center"/>
+        <w:rPr>
+          <w:rFonts w:asciiTheme="majorHAnsi" w:eastAsiaTheme="majorEastAsia" w:hAnsiTheme="majorHAnsi" w:cstheme="majorBidi"/>
+          <w:b/>
+          <w:bCs/>
+          <w:color w:val="365F91" w:themeColor="accent1" w:themeShade="BF"/>
+          <w:sz w:val="28"/>
+          <w:szCs w:val="28"/>
+          <w:lang w:eastAsia="pt-BR"/>
+        </w:rPr>
+      </w:pPr>
+    </w:p>
+    <w:p>
+      <w:pPr>
+        <w:jc w:val="center"/>
+        <w:rPr>
+          <w:rFonts w:asciiTheme="majorHAnsi" w:eastAsiaTheme="majorEastAsia" w:hAnsiTheme="majorHAnsi" w:cstheme="majorBidi"/>
+          <w:b/>
+          <w:bCs/>
+          <w:color w:val="365F91" w:themeColor="accent1" w:themeShade="BF"/>
+          <w:sz w:val="28"/>
+          <w:szCs w:val="28"/>
+          <w:lang w:eastAsia="pt-BR"/>
+        </w:rPr>
+      </w:pPr>
+    </w:p>
+    <w:p>
+      <w:pPr>
+        <w:jc w:val="center"/>
+        <w:rPr>
+          <w:rFonts w:asciiTheme="majorHAnsi" w:eastAsiaTheme="majorEastAsia" w:hAnsiTheme="majorHAnsi" w:cstheme="majorBidi"/>
+          <w:b/>
+          <w:bCs/>
+          <w:color w:val="365F91" w:themeColor="accent1" w:themeShade="BF"/>
+          <w:sz w:val="28"/>
+          <w:szCs w:val="28"/>
+          <w:lang w:eastAsia="pt-BR"/>
+        </w:rPr>
+      </w:pPr>
+    </w:p>
+    <w:p>
+      <w:pPr>
+        <w:jc w:val="center"/>
+        <w:rPr>
+          <w:rFonts w:asciiTheme="majorHAnsi" w:eastAsiaTheme="majorEastAsia" w:hAnsiTheme="majorHAnsi" w:cstheme="majorBidi"/>
+          <w:b/>
+          <w:bCs/>
+          <w:color w:val="365F91" w:themeColor="accent1" w:themeShade="BF"/>
+          <w:sz w:val="28"/>
+          <w:szCs w:val="28"/>
+          <w:lang w:eastAsia="pt-BR"/>
+        </w:rPr>
+      </w:pPr>
+    </w:p>
+    <w:p>
+      <w:pPr>
+        <w:jc w:val="center"/>
+        <w:rPr>
+          <w:rFonts w:asciiTheme="majorHAnsi" w:eastAsiaTheme="majorEastAsia" w:hAnsiTheme="majorHAnsi" w:cstheme="majorBidi"/>
+          <w:b/>
+          <w:bCs/>
+          <w:color w:val="365F91" w:themeColor="accent1" w:themeShade="BF"/>
+          <w:sz w:val="28"/>
+          <w:szCs w:val="28"/>
+          <w:lang w:eastAsia="pt-BR"/>
+        </w:rPr>
+      </w:pPr>
+    </w:p>
+    <w:p>
+      <w:pPr>
+        <w:jc w:val="center"/>
+        <w:rPr>
+          <w:rFonts w:asciiTheme="majorHAnsi" w:eastAsiaTheme="majorEastAsia" w:hAnsiTheme="majorHAnsi" w:cstheme="majorBidi"/>
+          <w:b/>
+          <w:bCs/>
+          <w:color w:val="365F91" w:themeColor="accent1" w:themeShade="BF"/>
+          <w:sz w:val="28"/>
+          <w:szCs w:val="28"/>
+          <w:lang w:eastAsia="pt-BR"/>
+        </w:rPr>
+      </w:pPr>
+    </w:p>
+    <w:p>
+      <w:pPr>
+        <w:jc w:val="center"/>
+        <w:rPr>
+          <w:rFonts w:asciiTheme="majorHAnsi" w:eastAsiaTheme="majorEastAsia" w:hAnsiTheme="majorHAnsi" w:cstheme="majorBidi"/>
+          <w:b/>
+          <w:bCs/>
+          <w:color w:val="365F91" w:themeColor="accent1" w:themeShade="BF"/>
+          <w:sz w:val="28"/>
+          <w:szCs w:val="28"/>
+          <w:lang w:eastAsia="pt-BR"/>
+        </w:rPr>
+      </w:pPr>
+    </w:p>
+    <w:p>
+      <w:pPr>
+        <w:jc w:val="center"/>
+        <w:rPr>
+          <w:rFonts w:asciiTheme="majorHAnsi" w:eastAsiaTheme="majorEastAsia" w:hAnsiTheme="majorHAnsi" w:cstheme="majorBidi"/>
+          <w:b/>
+          <w:bCs/>
+          <w:color w:val="365F91" w:themeColor="accent1" w:themeShade="BF"/>
+          <w:sz w:val="28"/>
+          <w:szCs w:val="28"/>
+          <w:lang w:eastAsia="pt-BR"/>
+        </w:rPr>
+      </w:pPr>
+    </w:p>
+    <w:p>
+      <w:pPr>
+        <w:jc w:val="center"/>
+        <w:rPr>
+          <w:rFonts w:asciiTheme="majorHAnsi" w:eastAsiaTheme="majorEastAsia" w:hAnsiTheme="majorHAnsi" w:cstheme="majorBidi"/>
+          <w:b/>
+          <w:bCs/>
+          <w:color w:val="365F91" w:themeColor="accent1" w:themeShade="BF"/>
+          <w:sz w:val="28"/>
+          <w:szCs w:val="28"/>
+          <w:lang w:eastAsia="pt-BR"/>
+        </w:rPr>
+      </w:pPr>
+    </w:p>
+    <w:p>
+      <w:pPr>
+        <w:jc w:val="center"/>
+        <w:rPr>
+          <w:rFonts w:asciiTheme="majorHAnsi" w:eastAsiaTheme="majorEastAsia" w:hAnsiTheme="majorHAnsi" w:cstheme="majorBidi"/>
+          <w:b/>
+          <w:bCs/>
+          <w:color w:val="365F91" w:themeColor="accent1" w:themeShade="BF"/>
+          <w:sz w:val="28"/>
+          <w:szCs w:val="28"/>
+          <w:lang w:eastAsia="pt-BR"/>
+        </w:rPr>
+      </w:pPr>
+    </w:p>
+    <w:p>
+      <w:pPr>
+        <w:jc w:val="center"/>
+        <w:rPr>
+          <w:rFonts w:asciiTheme="majorHAnsi" w:eastAsiaTheme="majorEastAsia" w:hAnsiTheme="majorHAnsi" w:cstheme="majorBidi"/>
+          <w:b/>
+          <w:bCs/>
+          <w:color w:val="365F91" w:themeColor="accent1" w:themeShade="BF"/>
+          <w:sz w:val="28"/>
+          <w:szCs w:val="28"/>
+          <w:lang w:eastAsia="pt-BR"/>
+        </w:rPr>
+      </w:pPr>
+      <w:r>
+        <w:rPr>
+          <w:rFonts w:asciiTheme="majorHAnsi" w:eastAsiaTheme="majorEastAsia" w:hAnsiTheme="majorHAnsi" w:cstheme="majorBidi"/>
+          <w:b/>
+          <w:bCs/>
+          <w:color w:val="365F91" w:themeColor="accent1" w:themeShade="BF"/>
+          <w:sz w:val="28"/>
+          <w:szCs w:val="28"/>
+          <w:lang w:eastAsia="pt-BR"/>
+        </w:rPr>
+        <w:t>2017</w:t>
+      </w:r>
+      <w:r>
+        <w:rPr>
+          <w:rFonts w:asciiTheme="majorHAnsi" w:eastAsiaTheme="majorEastAsia" w:hAnsiTheme="majorHAnsi" w:cstheme="majorBidi"/>
+          <w:b/>
+          <w:bCs/>
+          <w:color w:val="365F91" w:themeColor="accent1" w:themeShade="BF"/>
+          <w:sz w:val="28"/>
+          <w:szCs w:val="28"/>
+          <w:lang w:eastAsia="pt-BR"/>
+        </w:rPr>
+        <w:br w:type="page"/>
+      </w:r>
+    </w:p>
+    <w:p>
+      <w:pPr>
+        <w:rPr>
+          <w:rFonts w:asciiTheme="majorHAnsi" w:eastAsiaTheme="majorEastAsia" w:hAnsiTheme="majorHAnsi" w:cstheme="majorBidi"/>
+          <w:b/>
+          <w:bCs/>
+          <w:color w:val="365F91" w:themeColor="accent1" w:themeShade="BF"/>
+          <w:sz w:val="28"/>
+          <w:szCs w:val="28"/>
+          <w:lang w:eastAsia="pt-BR"/>
+        </w:rPr>
+      </w:pPr>
+    </w:p>
+    <w:sdt>
+      <w:sdtPr>
+        <w:id w:val="2133515528"/>
+        <w:docPartObj>
+          <w:docPartGallery w:val="Table of Contents"/>
+          <w:docPartUnique/>
+        </w:docPartObj>
+      </w:sdtPr>
+      <w:sdtEndPr>
+        <w:rPr>
+          <w:rFonts w:asciiTheme="minorHAnsi" w:eastAsiaTheme="minorHAnsi" w:hAnsiTheme="minorHAnsi" w:cstheme="minorBidi"/>
+          <w:color w:val="auto"/>
+          <w:sz w:val="22"/>
+          <w:szCs w:val="22"/>
+          <w:lang w:eastAsia="en-US"/>
+        </w:rPr>
+      </w:sdtEndPr>
+      <w:sdtContent>
+        <w:p>
+          <w:pPr>
+            <w:pStyle w:val="CabealhodoSumrio"/>
+          </w:pPr>
+          <w:r>
+            <w:t>Sumário</w:t>
+          </w:r>
+        </w:p>
+        <w:p>
+          <w:pPr>
+            <w:pStyle w:val="Sumrio1"/>
+            <w:tabs>
+              <w:tab w:val="right" w:leader="dot" w:pos="8494"/>
+            </w:tabs>
+            <w:rPr>
+              <w:noProof/>
+            </w:rPr>
+          </w:pPr>
+          <w:r>
+            <w:fldChar w:fldCharType="begin"/>
+          </w:r>
+          <w:r>
+            <w:instrText xml:space="preserve"> TOC \o "1-3" \h \z \u </w:instrText>
+          </w:r>
+          <w:r>
+            <w:fldChar w:fldCharType="separate"/>
+          </w:r>
+          <w:hyperlink w:anchor="_Toc486576201" w:history="1">
+            <w:r>
+              <w:rPr>
+                <w:rStyle w:val="Hyperlink"/>
+                <w:noProof/>
+              </w:rPr>
+              <w:t>Pedidos:</w:t>
+            </w:r>
+            <w:r>
+              <w:rPr>
+                <w:noProof/>
+                <w:webHidden/>
+              </w:rPr>
+              <w:tab/>
+            </w:r>
+            <w:r>
+              <w:rPr>
+                <w:noProof/>
+                <w:webHidden/>
+              </w:rPr>
+              <w:fldChar w:fldCharType="begin"/>
+            </w:r>
+            <w:r>
+              <w:rPr>
+                <w:noProof/>
+                <w:webHidden/>
+              </w:rPr>
+              <w:instrText xml:space="preserve"> PAGEREF _Toc486576201 \h </w:instrText>
+            </w:r>
+            <w:r>
+              <w:rPr>
+                <w:noProof/>
+                <w:webHidden/>
+              </w:rPr>
+            </w:r>
+            <w:r>
+              <w:rPr>
+                <w:noProof/>
+                <w:webHidden/>
+              </w:rPr>
+              <w:fldChar w:fldCharType="separate"/>
+            </w:r>
+            <w:r>
+              <w:rPr>
+                <w:noProof/>
+                <w:webHidden/>
+              </w:rPr>
+              <w:t>2</w:t>
+            </w:r>
+            <w:r>
+              <w:rPr>
+                <w:noProof/>
+                <w:webHidden/>
+              </w:rPr>
+              <w:fldChar w:fldCharType="end"/>
+            </w:r>
+          </w:hyperlink>
+        </w:p>
+        <w:p>
+          <w:pPr>
+            <w:pStyle w:val="Sumrio1"/>
+            <w:tabs>
+              <w:tab w:val="right" w:leader="dot" w:pos="8494"/>
+            </w:tabs>
+            <w:rPr>
+              <w:noProof/>
+            </w:rPr>
+          </w:pPr>
+          <w:hyperlink w:anchor="_Toc486576202" w:history="1">
+            <w:r>
+              <w:rPr>
+                <w:rStyle w:val="Hyperlink"/>
+                <w:noProof/>
+              </w:rPr>
+              <w:t>Ver  Pedidos:</w:t>
+            </w:r>
+            <w:r>
+              <w:rPr>
+                <w:noProof/>
+                <w:webHidden/>
+              </w:rPr>
+              <w:tab/>
+            </w:r>
+            <w:r>
+              <w:rPr>
+                <w:noProof/>
+                <w:webHidden/>
+              </w:rPr>
+              <w:fldChar w:fldCharType="begin"/>
+            </w:r>
+            <w:r>
+              <w:rPr>
+                <w:noProof/>
+                <w:webHidden/>
+              </w:rPr>
+              <w:instrText xml:space="preserve"> PAGEREF _Toc486576202 \h </w:instrText>
+            </w:r>
+            <w:r>
+              <w:rPr>
+                <w:noProof/>
+                <w:webHidden/>
+              </w:rPr>
+            </w:r>
+            <w:r>
+              <w:rPr>
+                <w:noProof/>
+                <w:webHidden/>
+              </w:rPr>
+              <w:fldChar w:fldCharType="separate"/>
+            </w:r>
+            <w:r>
+              <w:rPr>
+                <w:noProof/>
+                <w:webHidden/>
+              </w:rPr>
+              <w:t>2</w:t>
+            </w:r>
+            <w:r>
+              <w:rPr>
+                <w:noProof/>
+                <w:webHidden/>
+              </w:rPr>
+              <w:fldChar w:fldCharType="end"/>
+            </w:r>
+          </w:hyperlink>
+        </w:p>
+        <w:p>
+          <w:pPr>
+            <w:pStyle w:val="Sumrio1"/>
+            <w:tabs>
+              <w:tab w:val="right" w:leader="dot" w:pos="8494"/>
+            </w:tabs>
+            <w:rPr>
+              <w:noProof/>
+            </w:rPr>
+          </w:pPr>
+          <w:hyperlink w:anchor="_Toc486576203" w:history="1">
+            <w:r>
+              <w:rPr>
+                <w:rStyle w:val="Hyperlink"/>
+                <w:noProof/>
+              </w:rPr>
+              <w:t>Firebase</w:t>
+            </w:r>
+            <w:r>
+              <w:rPr>
+                <w:noProof/>
+                <w:webHidden/>
+              </w:rPr>
+              <w:tab/>
+            </w:r>
+            <w:r>
+              <w:rPr>
+                <w:noProof/>
+                <w:webHidden/>
+              </w:rPr>
+              <w:fldChar w:fldCharType="begin"/>
+            </w:r>
+            <w:r>
+              <w:rPr>
+                <w:noProof/>
+                <w:webHidden/>
+              </w:rPr>
+              <w:instrText xml:space="preserve"> PAGEREF _Toc486576203 \h </w:instrText>
+            </w:r>
+            <w:r>
+              <w:rPr>
+                <w:noProof/>
+                <w:webHidden/>
+              </w:rPr>
+            </w:r>
+            <w:r>
+              <w:rPr>
+                <w:noProof/>
+                <w:webHidden/>
+              </w:rPr>
+              <w:fldChar w:fldCharType="separate"/>
+            </w:r>
+            <w:r>
+              <w:rPr>
+                <w:noProof/>
+                <w:webHidden/>
+              </w:rPr>
+              <w:t>2</w:t>
+            </w:r>
+            <w:r>
+              <w:rPr>
+                <w:noProof/>
+                <w:webHidden/>
+              </w:rPr>
+              <w:fldChar w:fldCharType="end"/>
+            </w:r>
+          </w:hyperlink>
+        </w:p>
+        <w:p>
+          <w:pPr>
+            <w:pStyle w:val="Sumrio1"/>
+            <w:tabs>
+              <w:tab w:val="right" w:leader="dot" w:pos="8494"/>
+            </w:tabs>
+            <w:rPr>
+              <w:noProof/>
+            </w:rPr>
+          </w:pPr>
+          <w:hyperlink w:anchor="_Toc486576204" w:history="1">
+            <w:r>
+              <w:rPr>
+                <w:rStyle w:val="Hyperlink"/>
+                <w:noProof/>
+              </w:rPr>
+              <w:t>O App</w:t>
+            </w:r>
+            <w:r>
+              <w:rPr>
+                <w:noProof/>
+                <w:webHidden/>
+              </w:rPr>
+              <w:tab/>
+            </w:r>
+            <w:r>
+              <w:rPr>
+                <w:noProof/>
+                <w:webHidden/>
+              </w:rPr>
+              <w:fldChar w:fldCharType="begin"/>
+            </w:r>
+            <w:r>
+              <w:rPr>
+                <w:noProof/>
+                <w:webHidden/>
+              </w:rPr>
+              <w:instrText xml:space="preserve"> PAGEREF _Toc486576204 \h </w:instrText>
+            </w:r>
+            <w:r>
+              <w:rPr>
+                <w:noProof/>
+                <w:webHidden/>
+              </w:rPr>
+            </w:r>
+            <w:r>
+              <w:rPr>
+                <w:noProof/>
+                <w:webHidden/>
+              </w:rPr>
+              <w:fldChar w:fldCharType="separate"/>
+            </w:r>
+            <w:r>
+              <w:rPr>
+                <w:noProof/>
+                <w:webHidden/>
+              </w:rPr>
+              <w:t>3</w:t>
+            </w:r>
+            <w:r>
+              <w:rPr>
+                <w:noProof/>
+                <w:webHidden/>
+              </w:rPr>
+              <w:fldChar w:fldCharType="end"/>
+            </w:r>
+          </w:hyperlink>
+        </w:p>
+        <w:p>
+          <w:pPr>
+            <w:pStyle w:val="Sumrio2"/>
+            <w:tabs>
+              <w:tab w:val="left" w:pos="660"/>
+              <w:tab w:val="right" w:leader="dot" w:pos="8494"/>
+            </w:tabs>
+            <w:rPr>
+              <w:noProof/>
+            </w:rPr>
+          </w:pPr>
+          <w:hyperlink w:anchor="_Toc486576205" w:history="1">
+            <w:r>
+              <w:rPr>
+                <w:rStyle w:val="Hyperlink"/>
+                <w:rFonts w:ascii="Symbol" w:hAnsi="Symbol"/>
+                <w:noProof/>
+              </w:rPr>
+              <w:t></w:t>
+            </w:r>
+            <w:r>
+              <w:rPr>
+                <w:noProof/>
+              </w:rPr>
+              <w:tab/>
+            </w:r>
+            <w:r>
+              <w:rPr>
+                <w:rStyle w:val="Hyperlink"/>
+                <w:noProof/>
+              </w:rPr>
+              <w:t>Tela de login</w:t>
+            </w:r>
+            <w:r>
+              <w:rPr>
+                <w:noProof/>
+                <w:webHidden/>
+              </w:rPr>
+              <w:tab/>
+            </w:r>
+            <w:r>
+              <w:rPr>
+                <w:noProof/>
+                <w:webHidden/>
+              </w:rPr>
+              <w:fldChar w:fldCharType="begin"/>
+            </w:r>
+            <w:r>
+              <w:rPr>
+                <w:noProof/>
+                <w:webHidden/>
+              </w:rPr>
+              <w:instrText xml:space="preserve"> PAGEREF _Toc486576205 \h </w:instrText>
+            </w:r>
+            <w:r>
+              <w:rPr>
+                <w:noProof/>
+                <w:webHidden/>
+              </w:rPr>
+            </w:r>
+            <w:r>
+              <w:rPr>
+                <w:noProof/>
+                <w:webHidden/>
+              </w:rPr>
+              <w:fldChar w:fldCharType="separate"/>
+            </w:r>
+            <w:r>
+              <w:rPr>
+                <w:noProof/>
+                <w:webHidden/>
+              </w:rPr>
+              <w:t>3</w:t>
+            </w:r>
+            <w:r>
+              <w:rPr>
+                <w:noProof/>
+                <w:webHidden/>
+              </w:rPr>
+              <w:fldChar w:fldCharType="end"/>
+            </w:r>
+          </w:hyperlink>
+        </w:p>
+        <w:p>
+          <w:pPr>
+            <w:pStyle w:val="Sumrio2"/>
+            <w:tabs>
+              <w:tab w:val="left" w:pos="660"/>
+              <w:tab w:val="right" w:leader="dot" w:pos="8494"/>
+            </w:tabs>
+            <w:rPr>
+              <w:noProof/>
+            </w:rPr>
+          </w:pPr>
+          <w:hyperlink w:anchor="_Toc486576206" w:history="1">
+            <w:r>
+              <w:rPr>
+                <w:rStyle w:val="Hyperlink"/>
+                <w:rFonts w:ascii="Symbol" w:hAnsi="Symbol"/>
+                <w:noProof/>
+              </w:rPr>
+              <w:t></w:t>
+            </w:r>
+            <w:r>
+              <w:rPr>
+                <w:noProof/>
+              </w:rPr>
+              <w:tab/>
+            </w:r>
+            <w:r>
+              <w:rPr>
+                <w:rStyle w:val="Hyperlink"/>
+                <w:noProof/>
+              </w:rPr>
+              <w:t>Tela de Menu principal</w:t>
+            </w:r>
+            <w:r>
+              <w:rPr>
+                <w:noProof/>
+                <w:webHidden/>
+              </w:rPr>
+              <w:tab/>
+            </w:r>
+            <w:r>
+              <w:rPr>
+                <w:noProof/>
+                <w:webHidden/>
+              </w:rPr>
+              <w:fldChar w:fldCharType="begin"/>
+            </w:r>
+            <w:r>
+              <w:rPr>
+                <w:noProof/>
+                <w:webHidden/>
+              </w:rPr>
+              <w:instrText xml:space="preserve"> PAGEREF _Toc486576206 \h </w:instrText>
+            </w:r>
+            <w:r>
+              <w:rPr>
+                <w:noProof/>
+                <w:webHidden/>
+              </w:rPr>
+            </w:r>
+            <w:r>
+              <w:rPr>
+                <w:noProof/>
+                <w:webHidden/>
+              </w:rPr>
+              <w:fldChar w:fldCharType="separate"/>
+            </w:r>
+            <w:r>
+              <w:rPr>
+                <w:noProof/>
+                <w:webHidden/>
+              </w:rPr>
+              <w:t>3</w:t>
+            </w:r>
+            <w:r>
+              <w:rPr>
+                <w:noProof/>
+                <w:webHidden/>
+              </w:rPr>
+              <w:fldChar w:fldCharType="end"/>
+            </w:r>
+          </w:hyperlink>
+        </w:p>
+        <w:p>
+          <w:pPr>
+            <w:pStyle w:val="Sumrio2"/>
+            <w:tabs>
+              <w:tab w:val="left" w:pos="660"/>
+              <w:tab w:val="right" w:leader="dot" w:pos="8494"/>
+            </w:tabs>
+            <w:rPr>
+              <w:noProof/>
+            </w:rPr>
+          </w:pPr>
+          <w:hyperlink w:anchor="_Toc486576207" w:history="1">
+            <w:r>
+              <w:rPr>
+                <w:rStyle w:val="Hyperlink"/>
+                <w:rFonts w:ascii="Symbol" w:hAnsi="Symbol"/>
+                <w:noProof/>
+              </w:rPr>
+              <w:t></w:t>
+            </w:r>
+            <w:r>
+              <w:rPr>
+                <w:noProof/>
+              </w:rPr>
+              <w:tab/>
+            </w:r>
+            <w:r>
+              <w:rPr>
+                <w:rStyle w:val="Hyperlink"/>
+                <w:noProof/>
+              </w:rPr>
+              <w:t>Tela das listas de pedidos</w:t>
+            </w:r>
+            <w:r>
+              <w:rPr>
+                <w:noProof/>
+                <w:webHidden/>
+              </w:rPr>
+              <w:tab/>
+            </w:r>
+            <w:r>
+              <w:rPr>
+                <w:noProof/>
+                <w:webHidden/>
+              </w:rPr>
+              <w:fldChar w:fldCharType="begin"/>
+            </w:r>
+            <w:r>
+              <w:rPr>
+                <w:noProof/>
+                <w:webHidden/>
+              </w:rPr>
+              <w:instrText xml:space="preserve"> PAGEREF _Toc486576207 \h </w:instrText>
+            </w:r>
+            <w:r>
+              <w:rPr>
+                <w:noProof/>
+                <w:webHidden/>
+              </w:rPr>
+            </w:r>
+            <w:r>
+              <w:rPr>
+                <w:noProof/>
+                <w:webHidden/>
+              </w:rPr>
+              <w:fldChar w:fldCharType="separate"/>
+            </w:r>
+            <w:r>
+              <w:rPr>
+                <w:noProof/>
+                <w:webHidden/>
+              </w:rPr>
+              <w:t>4</w:t>
+            </w:r>
+            <w:r>
+              <w:rPr>
+                <w:noProof/>
+                <w:webHidden/>
+              </w:rPr>
+              <w:fldChar w:fldCharType="end"/>
+            </w:r>
+          </w:hyperlink>
+        </w:p>
+        <w:p>
+          <w:pPr>
+            <w:pStyle w:val="Sumrio2"/>
+            <w:tabs>
+              <w:tab w:val="left" w:pos="660"/>
+              <w:tab w:val="right" w:leader="dot" w:pos="8494"/>
+            </w:tabs>
+            <w:rPr>
+              <w:noProof/>
+            </w:rPr>
+          </w:pPr>
+          <w:hyperlink w:anchor="_Toc486576208" w:history="1">
+            <w:r>
+              <w:rPr>
+                <w:rStyle w:val="Hyperlink"/>
+                <w:rFonts w:ascii="Symbol" w:hAnsi="Symbol"/>
+                <w:noProof/>
+              </w:rPr>
+              <w:t></w:t>
+            </w:r>
+            <w:r>
+              <w:rPr>
+                <w:noProof/>
+              </w:rPr>
+              <w:tab/>
+            </w:r>
+            <w:r>
+              <w:rPr>
+                <w:rStyle w:val="Hyperlink"/>
+                <w:noProof/>
+              </w:rPr>
+              <w:t>Tela de itens da lista</w:t>
+            </w:r>
+            <w:r>
+              <w:rPr>
+                <w:noProof/>
+                <w:webHidden/>
+              </w:rPr>
+              <w:tab/>
+            </w:r>
+            <w:r>
+              <w:rPr>
+                <w:noProof/>
+                <w:webHidden/>
+              </w:rPr>
+              <w:fldChar w:fldCharType="begin"/>
+            </w:r>
+            <w:r>
+              <w:rPr>
+                <w:noProof/>
+                <w:webHidden/>
+              </w:rPr>
+              <w:instrText xml:space="preserve"> PAGEREF _Toc486576208 \h </w:instrText>
+            </w:r>
+            <w:r>
+              <w:rPr>
+                <w:noProof/>
+                <w:webHidden/>
+              </w:rPr>
+            </w:r>
+            <w:r>
+              <w:rPr>
+                <w:noProof/>
+                <w:webHidden/>
+              </w:rPr>
+              <w:fldChar w:fldCharType="separate"/>
+            </w:r>
+            <w:r>
+              <w:rPr>
+                <w:noProof/>
+                <w:webHidden/>
+              </w:rPr>
+              <w:t>4</w:t>
+            </w:r>
+            <w:r>
+              <w:rPr>
+                <w:noProof/>
+                <w:webHidden/>
+              </w:rPr>
+              <w:fldChar w:fldCharType="end"/>
+            </w:r>
+          </w:hyperlink>
+        </w:p>
+        <w:p>
+          <w:pPr>
+            <w:pStyle w:val="Sumrio2"/>
+            <w:tabs>
+              <w:tab w:val="left" w:pos="660"/>
+              <w:tab w:val="right" w:leader="dot" w:pos="8494"/>
+            </w:tabs>
+            <w:rPr>
+              <w:noProof/>
+            </w:rPr>
+          </w:pPr>
+          <w:hyperlink w:anchor="_Toc486576209" w:history="1">
+            <w:r>
+              <w:rPr>
+                <w:rStyle w:val="Hyperlink"/>
+                <w:rFonts w:ascii="Symbol" w:hAnsi="Symbol"/>
+                <w:noProof/>
+              </w:rPr>
+              <w:t></w:t>
+            </w:r>
+            <w:r>
+              <w:rPr>
+                <w:noProof/>
+              </w:rPr>
+              <w:tab/>
+            </w:r>
+            <w:r>
+              <w:rPr>
+                <w:rStyle w:val="Hyperlink"/>
+                <w:noProof/>
+              </w:rPr>
+              <w:t>Adicionar item</w:t>
+            </w:r>
+            <w:r>
+              <w:rPr>
+                <w:noProof/>
+                <w:webHidden/>
+              </w:rPr>
+              <w:tab/>
+            </w:r>
+            <w:r>
+              <w:rPr>
+                <w:noProof/>
+                <w:webHidden/>
+              </w:rPr>
+              <w:fldChar w:fldCharType="begin"/>
+            </w:r>
+            <w:r>
+              <w:rPr>
+                <w:noProof/>
+                <w:webHidden/>
+              </w:rPr>
+              <w:instrText xml:space="preserve"> PAGEREF _Toc486576209 \h </w:instrText>
+            </w:r>
+            <w:r>
+              <w:rPr>
+                <w:noProof/>
+                <w:webHidden/>
+              </w:rPr>
+            </w:r>
+            <w:r>
+              <w:rPr>
+                <w:noProof/>
+                <w:webHidden/>
+              </w:rPr>
+              <w:fldChar w:fldCharType="separate"/>
+            </w:r>
+            <w:r>
+              <w:rPr>
+                <w:noProof/>
+                <w:webHidden/>
+              </w:rPr>
+              <w:t>5</w:t>
+            </w:r>
+            <w:r>
+              <w:rPr>
+                <w:noProof/>
+                <w:webHidden/>
+              </w:rPr>
+              <w:fldChar w:fldCharType="end"/>
+            </w:r>
+          </w:hyperlink>
+        </w:p>
+        <w:p>
+          <w:pPr>
+            <w:pStyle w:val="Sumrio2"/>
+            <w:tabs>
+              <w:tab w:val="left" w:pos="660"/>
+              <w:tab w:val="right" w:leader="dot" w:pos="8494"/>
+            </w:tabs>
+            <w:rPr>
+              <w:noProof/>
+            </w:rPr>
+          </w:pPr>
+          <w:hyperlink w:anchor="_Toc486576210" w:history="1">
+            <w:r>
+              <w:rPr>
+                <w:rStyle w:val="Hyperlink"/>
+                <w:rFonts w:ascii="Symbol" w:hAnsi="Symbol"/>
+                <w:noProof/>
+              </w:rPr>
+              <w:t></w:t>
+            </w:r>
+            <w:r>
+              <w:rPr>
+                <w:noProof/>
+              </w:rPr>
+              <w:tab/>
+            </w:r>
+            <w:r>
+              <w:rPr>
+                <w:rStyle w:val="Hyperlink"/>
+                <w:noProof/>
+              </w:rPr>
+              <w:t>Tela de catálogo</w:t>
+            </w:r>
+            <w:r>
+              <w:rPr>
+                <w:noProof/>
+                <w:webHidden/>
+              </w:rPr>
+              <w:tab/>
+            </w:r>
+            <w:r>
+              <w:rPr>
+                <w:noProof/>
+                <w:webHidden/>
+              </w:rPr>
+              <w:fldChar w:fldCharType="begin"/>
+            </w:r>
+            <w:r>
+              <w:rPr>
+                <w:noProof/>
+                <w:webHidden/>
+              </w:rPr>
+              <w:instrText xml:space="preserve"> PAGEREF _Toc486576210 \h </w:instrText>
+            </w:r>
+            <w:r>
+              <w:rPr>
+                <w:noProof/>
+                <w:webHidden/>
+              </w:rPr>
+            </w:r>
+            <w:r>
+              <w:rPr>
+                <w:noProof/>
+                <w:webHidden/>
+              </w:rPr>
+              <w:fldChar w:fldCharType="separate"/>
+            </w:r>
+            <w:r>
+              <w:rPr>
+                <w:noProof/>
+                <w:webHidden/>
+              </w:rPr>
+              <w:t>5</w:t>
+            </w:r>
+            <w:r>
+              <w:rPr>
+                <w:noProof/>
+                <w:webHidden/>
+              </w:rPr>
+              <w:fldChar w:fldCharType="end"/>
+            </w:r>
+          </w:hyperlink>
+        </w:p>
+        <w:p>
+          <w:r>
+            <w:rPr>
+              <w:b/>
+              <w:bCs/>
+            </w:rPr>
+            <w:fldChar w:fldCharType="end"/>
+          </w:r>
+        </w:p>
+      </w:sdtContent>
+    </w:sdt>
+    <w:p>
+      <w:pPr>
+        <w:rPr>
+          <w:rFonts w:ascii="Arial" w:hAnsi="Arial" w:cs="Arial"/>
+          <w:b/>
+          <w:sz w:val="24"/>
+        </w:rPr>
+      </w:pPr>
+    </w:p>
+    <w:p>
+      <w:pPr>
+        <w:rPr>
+          <w:rFonts w:ascii="Arial" w:hAnsi="Arial" w:cs="Arial"/>
+          <w:b/>
+          <w:sz w:val="24"/>
+        </w:rPr>
+      </w:pPr>
+      <w:r>
+        <w:rPr>
+          <w:rFonts w:ascii="Arial" w:hAnsi="Arial" w:cs="Arial"/>
+          <w:b/>
+          <w:sz w:val="24"/>
+        </w:rPr>
+        <w:br w:type="page"/>
+      </w:r>
+    </w:p>
+    <w:p>
+      <w:pPr>
+        <w:jc w:val="center"/>
+        <w:rPr>
+          <w:rFonts w:ascii="Arial" w:hAnsi="Arial" w:cs="Arial"/>
+          <w:b/>
+          <w:sz w:val="24"/>
+        </w:rPr>
+      </w:pPr>
+      <w:r>
+        <w:rPr>
+          <w:rFonts w:ascii="Arial" w:hAnsi="Arial" w:cs="Arial"/>
+          <w:b/>
+          <w:sz w:val="24"/>
+        </w:rPr>
+        <w:lastRenderedPageBreak/>
+        <w:t xml:space="preserve">Documentação </w:t>
+      </w:r>
+      <w:proofErr w:type="spellStart"/>
+      <w:proofErr w:type="gramStart"/>
+      <w:r>
+        <w:rPr>
+          <w:rFonts w:ascii="Arial" w:hAnsi="Arial" w:cs="Arial"/>
+          <w:b/>
+          <w:sz w:val="24"/>
+        </w:rPr>
+        <w:t>DKato</w:t>
+      </w:r>
+      <w:proofErr w:type="spellEnd"/>
+      <w:proofErr w:type="gramEnd"/>
+      <w:r>
+        <w:rPr>
+          <w:rFonts w:ascii="Arial" w:hAnsi="Arial" w:cs="Arial"/>
+          <w:b/>
           <w:sz w:val="24"/>
         </w:rPr>
         <w:t xml:space="preserve"> APP</w:t>
@@ -43,6 +1423,7 @@
     <w:p>
       <w:pPr>
         <w:ind w:firstLine="708"/>
+        <w:jc w:val="both"/>
         <w:rPr>
           <w:rFonts w:ascii="Arial" w:hAnsi="Arial" w:cs="Arial"/>
         </w:rPr>
@@ -123,7 +1504,7 @@
         </w:rPr>
         <w:t xml:space="preserve">: </w:t>
       </w:r>
-      <w:hyperlink r:id="rId6" w:history="1">
+      <w:hyperlink r:id="rId9" w:history="1">
         <w:r>
           <w:rPr>
             <w:rStyle w:val="Hyperlink"/>
@@ -141,6 +1522,7 @@
     </w:p>
     <w:p>
       <w:pPr>
+        <w:jc w:val="both"/>
         <w:rPr>
           <w:rFonts w:ascii="Arial" w:hAnsi="Arial" w:cs="Arial"/>
         </w:rPr>
@@ -182,7 +1564,7 @@
         </w:rPr>
         <w:t xml:space="preserve"> (</w:t>
       </w:r>
-      <w:hyperlink r:id="rId7" w:history="1">
+      <w:hyperlink r:id="rId10" w:history="1">
         <w:r>
           <w:rPr>
             <w:rStyle w:val="Hyperlink"/>
@@ -238,7 +1620,7 @@
         </w:rPr>
         <w:t xml:space="preserve"> a biblioteca Picasso (</w:t>
       </w:r>
-      <w:hyperlink r:id="rId8" w:history="1">
+      <w:hyperlink r:id="rId11" w:history="1">
         <w:r>
           <w:rPr>
             <w:rStyle w:val="Hyperlink"/>
@@ -256,6 +1638,7 @@
     </w:p>
     <w:p>
       <w:pPr>
+        <w:jc w:val="both"/>
         <w:rPr>
           <w:rFonts w:ascii="Arial" w:hAnsi="Arial" w:cs="Arial"/>
         </w:rPr>
@@ -286,20 +1669,13 @@
     </w:p>
     <w:p>
       <w:pPr>
-        <w:rPr>
-          <w:rFonts w:ascii="Arial" w:hAnsi="Arial" w:cs="Arial"/>
-          <w:b/>
-          <w:sz w:val="24"/>
-        </w:rPr>
-      </w:pPr>
-      <w:r>
-        <w:rPr>
-          <w:rFonts w:ascii="Arial" w:hAnsi="Arial" w:cs="Arial"/>
-          <w:b/>
-          <w:sz w:val="24"/>
-        </w:rPr>
+        <w:pStyle w:val="Ttulo1"/>
+      </w:pPr>
+      <w:bookmarkStart w:id="1" w:name="_Toc486576201"/>
+      <w:r>
         <w:t>Pedidos:</w:t>
       </w:r>
+      <w:bookmarkEnd w:id="1"/>
     </w:p>
     <w:p>
       <w:pPr>
@@ -308,6 +1684,7 @@
           <w:ilvl w:val="0"/>
           <w:numId w:val="1"/>
         </w:numPr>
+        <w:jc w:val="both"/>
         <w:rPr>
           <w:rFonts w:ascii="Arial" w:hAnsi="Arial" w:cs="Arial"/>
         </w:rPr>
@@ -330,6 +1707,7 @@
           <w:ilvl w:val="0"/>
           <w:numId w:val="1"/>
         </w:numPr>
+        <w:jc w:val="both"/>
         <w:rPr>
           <w:rFonts w:ascii="Arial" w:hAnsi="Arial" w:cs="Arial"/>
         </w:rPr>
@@ -352,6 +1730,7 @@
           <w:ilvl w:val="0"/>
           <w:numId w:val="1"/>
         </w:numPr>
+        <w:jc w:val="both"/>
         <w:rPr>
           <w:rFonts w:ascii="Arial" w:hAnsi="Arial" w:cs="Arial"/>
         </w:rPr>
@@ -374,6 +1753,7 @@
           <w:ilvl w:val="0"/>
           <w:numId w:val="1"/>
         </w:numPr>
+        <w:jc w:val="both"/>
         <w:rPr>
           <w:rFonts w:ascii="Arial" w:hAnsi="Arial" w:cs="Arial"/>
         </w:rPr>
@@ -389,38 +1769,21 @@
     </w:p>
     <w:p>
       <w:pPr>
-        <w:rPr>
-          <w:rFonts w:ascii="Arial" w:hAnsi="Arial" w:cs="Arial"/>
-          <w:b/>
-          <w:sz w:val="24"/>
-        </w:rPr>
-      </w:pPr>
-      <w:r>
-        <w:rPr>
-          <w:rFonts w:ascii="Arial" w:hAnsi="Arial" w:cs="Arial"/>
-          <w:b/>
-          <w:sz w:val="24"/>
-        </w:rPr>
+        <w:pStyle w:val="Ttulo1"/>
+      </w:pPr>
+      <w:bookmarkStart w:id="2" w:name="_Toc486576202"/>
+      <w:r>
         <w:t>Ver</w:t>
       </w:r>
       <w:proofErr w:type="gramStart"/>
       <w:r>
-        <w:rPr>
-          <w:rFonts w:ascii="Arial" w:hAnsi="Arial" w:cs="Arial"/>
-          <w:b/>
-          <w:sz w:val="24"/>
-        </w:rPr>
         <w:t xml:space="preserve">  </w:t>
       </w:r>
       <w:proofErr w:type="gramEnd"/>
       <w:r>
-        <w:rPr>
-          <w:rFonts w:ascii="Arial" w:hAnsi="Arial" w:cs="Arial"/>
-          <w:b/>
-          <w:sz w:val="24"/>
-        </w:rPr>
         <w:t>Pedidos:</w:t>
       </w:r>
+      <w:bookmarkEnd w:id="2"/>
     </w:p>
     <w:p>
       <w:pPr>
@@ -429,6 +1792,7 @@
           <w:ilvl w:val="0"/>
           <w:numId w:val="2"/>
         </w:numPr>
+        <w:jc w:val="both"/>
         <w:rPr>
           <w:rFonts w:ascii="Arial" w:hAnsi="Arial" w:cs="Arial"/>
         </w:rPr>
@@ -450,6 +1814,7 @@
           <w:ilvl w:val="0"/>
           <w:numId w:val="2"/>
         </w:numPr>
+        <w:jc w:val="both"/>
         <w:rPr>
           <w:rFonts w:ascii="Arial" w:hAnsi="Arial" w:cs="Arial"/>
         </w:rPr>
@@ -475,6 +1840,7 @@
           <w:ilvl w:val="0"/>
           <w:numId w:val="2"/>
         </w:numPr>
+        <w:jc w:val="both"/>
         <w:rPr>
           <w:rFonts w:ascii="Arial" w:hAnsi="Arial" w:cs="Arial"/>
         </w:rPr>
@@ -500,6 +1866,7 @@
           <w:ilvl w:val="0"/>
           <w:numId w:val="2"/>
         </w:numPr>
+        <w:jc w:val="both"/>
         <w:rPr>
           <w:rFonts w:ascii="Arial" w:hAnsi="Arial" w:cs="Arial"/>
         </w:rPr>
@@ -523,6 +1890,7 @@
           <w:ilvl w:val="0"/>
           <w:numId w:val="2"/>
         </w:numPr>
+        <w:jc w:val="both"/>
         <w:rPr>
           <w:rFonts w:ascii="Arial" w:hAnsi="Arial" w:cs="Arial"/>
         </w:rPr>
@@ -541,6 +1909,7 @@
           <w:ilvl w:val="0"/>
           <w:numId w:val="2"/>
         </w:numPr>
+        <w:jc w:val="both"/>
         <w:rPr>
           <w:rFonts w:ascii="Arial" w:hAnsi="Arial" w:cs="Arial"/>
         </w:rPr>
@@ -559,6 +1928,7 @@
           <w:ilvl w:val="0"/>
           <w:numId w:val="2"/>
         </w:numPr>
+        <w:jc w:val="both"/>
         <w:rPr>
           <w:rFonts w:ascii="Arial" w:hAnsi="Arial" w:cs="Arial"/>
         </w:rPr>
@@ -577,6 +1947,7 @@
           <w:ilvl w:val="0"/>
           <w:numId w:val="2"/>
         </w:numPr>
+        <w:jc w:val="both"/>
         <w:rPr>
           <w:rFonts w:ascii="Arial" w:hAnsi="Arial" w:cs="Arial"/>
         </w:rPr>
@@ -599,6 +1970,7 @@
           <w:ilvl w:val="0"/>
           <w:numId w:val="2"/>
         </w:numPr>
+        <w:jc w:val="both"/>
         <w:rPr>
           <w:rFonts w:ascii="Arial" w:hAnsi="Arial" w:cs="Arial"/>
         </w:rPr>
@@ -621,6 +1993,7 @@
           <w:ilvl w:val="0"/>
           <w:numId w:val="2"/>
         </w:numPr>
+        <w:jc w:val="both"/>
         <w:rPr>
           <w:rFonts w:ascii="Arial" w:hAnsi="Arial" w:cs="Arial"/>
         </w:rPr>
@@ -638,23 +2011,19 @@
     </w:p>
     <w:p>
       <w:pPr>
-        <w:rPr>
-          <w:rFonts w:ascii="Arial" w:hAnsi="Arial" w:cs="Arial"/>
-          <w:b/>
-        </w:rPr>
-      </w:pPr>
+        <w:pStyle w:val="Ttulo1"/>
+      </w:pPr>
+      <w:bookmarkStart w:id="3" w:name="_Toc486576203"/>
       <w:proofErr w:type="spellStart"/>
       <w:r>
-        <w:rPr>
-          <w:rFonts w:ascii="Arial" w:hAnsi="Arial" w:cs="Arial"/>
-          <w:b/>
-        </w:rPr>
         <w:t>Firebase</w:t>
       </w:r>
+      <w:bookmarkEnd w:id="3"/>
       <w:proofErr w:type="spellEnd"/>
     </w:p>
     <w:p>
       <w:pPr>
+        <w:jc w:val="both"/>
         <w:rPr>
           <w:rFonts w:ascii="Arial" w:hAnsi="Arial" w:cs="Arial"/>
         </w:rPr>
@@ -721,6 +2090,7 @@
           </w:tcPr>
           <w:p>
             <w:pPr>
+              <w:jc w:val="both"/>
               <w:rPr>
                 <w:rFonts w:ascii="Arial" w:hAnsi="Arial" w:cs="Arial"/>
               </w:rPr>
@@ -739,6 +2109,7 @@
           </w:tcPr>
           <w:p>
             <w:pPr>
+              <w:jc w:val="both"/>
               <w:rPr>
                 <w:rFonts w:ascii="Arial" w:hAnsi="Arial" w:cs="Arial"/>
               </w:rPr>
@@ -759,6 +2130,7 @@
           </w:tcPr>
           <w:p>
             <w:pPr>
+              <w:jc w:val="both"/>
               <w:rPr>
                 <w:rFonts w:ascii="Arial" w:hAnsi="Arial" w:cs="Arial"/>
               </w:rPr>
@@ -777,6 +2149,7 @@
           </w:tcPr>
           <w:p>
             <w:pPr>
+              <w:jc w:val="both"/>
               <w:rPr>
                 <w:rFonts w:ascii="Arial" w:hAnsi="Arial" w:cs="Arial"/>
               </w:rPr>
@@ -799,6 +2172,7 @@
                 </w:tcPr>
                 <w:p>
                   <w:pPr>
+                    <w:jc w:val="both"/>
                     <w:rPr>
                       <w:rFonts w:ascii="Arial" w:hAnsi="Arial" w:cs="Arial"/>
                     </w:rPr>
@@ -817,6 +2191,7 @@
                 </w:tcPr>
                 <w:p>
                   <w:pPr>
+                    <w:jc w:val="both"/>
                     <w:rPr>
                       <w:rFonts w:ascii="Arial" w:hAnsi="Arial" w:cs="Arial"/>
                     </w:rPr>
@@ -840,6 +2215,7 @@
                 </w:p>
                 <w:p>
                   <w:pPr>
+                    <w:jc w:val="both"/>
                     <w:rPr>
                       <w:rFonts w:ascii="Arial" w:hAnsi="Arial" w:cs="Arial"/>
                     </w:rPr>
@@ -861,6 +2237,7 @@
                 </w:p>
                 <w:p>
                   <w:pPr>
+                    <w:jc w:val="both"/>
                     <w:rPr>
                       <w:rFonts w:ascii="Arial" w:hAnsi="Arial" w:cs="Arial"/>
                       <w:u w:val="single"/>
@@ -875,6 +2252,7 @@
                 </w:p>
                 <w:p>
                   <w:pPr>
+                    <w:jc w:val="both"/>
                     <w:rPr>
                       <w:rFonts w:ascii="Arial" w:hAnsi="Arial" w:cs="Arial"/>
                     </w:rPr>
@@ -896,6 +2274,7 @@
                 </w:p>
                 <w:p>
                   <w:pPr>
+                    <w:jc w:val="both"/>
                     <w:rPr>
                       <w:rFonts w:ascii="Arial" w:hAnsi="Arial" w:cs="Arial"/>
                     </w:rPr>
@@ -920,6 +2299,7 @@
           </w:tbl>
           <w:p>
             <w:pPr>
+              <w:jc w:val="both"/>
               <w:rPr>
                 <w:rFonts w:ascii="Arial" w:hAnsi="Arial" w:cs="Arial"/>
               </w:rPr>
@@ -936,132 +2316,868 @@
     </w:tbl>
     <w:p>
       <w:pPr>
-        <w:rPr>
-          <w:rFonts w:ascii="Arial" w:hAnsi="Arial" w:cs="Arial"/>
-        </w:rPr>
-      </w:pPr>
-      <w:r>
-        <w:rPr>
-          <w:rFonts w:ascii="Arial" w:hAnsi="Arial" w:cs="Arial"/>
-        </w:rPr>
+        <w:jc w:val="both"/>
+        <w:rPr>
+          <w:rFonts w:ascii="Arial" w:hAnsi="Arial" w:cs="Arial"/>
+        </w:rPr>
+      </w:pPr>
+      <w:r>
+        <w:rPr>
+          <w:rFonts w:ascii="Arial" w:hAnsi="Arial" w:cs="Arial"/>
+        </w:rPr>
+        <w:lastRenderedPageBreak/>
         <w:br/>
       </w:r>
     </w:p>
     <w:p>
       <w:pPr>
-        <w:rPr>
-          <w:rFonts w:ascii="Arial" w:hAnsi="Arial" w:cs="Arial"/>
-          <w:sz w:val="28"/>
-        </w:rPr>
-      </w:pPr>
-      <w:r>
-        <w:rPr>
-          <w:rFonts w:ascii="Arial" w:hAnsi="Arial" w:cs="Arial"/>
-          <w:sz w:val="28"/>
-        </w:rPr>
+        <w:pStyle w:val="Ttulo1"/>
+      </w:pPr>
+      <w:bookmarkStart w:id="4" w:name="_Toc486576204"/>
+      <w:r>
+        <w:t xml:space="preserve">O </w:t>
+      </w:r>
+      <w:proofErr w:type="spellStart"/>
+      <w:r>
+        <w:t>App</w:t>
+      </w:r>
+      <w:bookmarkEnd w:id="4"/>
+      <w:proofErr w:type="spellEnd"/>
+    </w:p>
+    <w:p>
+      <w:pPr>
+        <w:pStyle w:val="Ttulo2"/>
+      </w:pPr>
+      <w:bookmarkStart w:id="5" w:name="_Toc486576205"/>
+      <w:r>
+        <w:t xml:space="preserve">Tela de </w:t>
+      </w:r>
+      <w:proofErr w:type="spellStart"/>
+      <w:r>
+        <w:t>login</w:t>
+      </w:r>
+      <w:bookmarkEnd w:id="5"/>
+      <w:proofErr w:type="spellEnd"/>
+    </w:p>
+    <w:p>
+      <w:pPr>
+        <w:jc w:val="both"/>
+        <w:rPr>
+          <w:rFonts w:ascii="Arial" w:hAnsi="Arial" w:cs="Arial"/>
+          <w:noProof/>
+          <w:sz w:val="24"/>
+          <w:lang w:eastAsia="pt-BR"/>
+        </w:rPr>
+      </w:pPr>
+      <w:r>
+        <w:rPr>
+          <w:rFonts w:ascii="Arial" w:hAnsi="Arial" w:cs="Arial"/>
+          <w:sz w:val="24"/>
+        </w:rPr>
+        <w:t>Na tela inicial o usuário acessa o aplicativo com seu CPF para que sua venda possa ser identificada ao enviar seus pedidos.</w:t>
+      </w:r>
+      <w:r>
+        <w:rPr>
+          <w:rStyle w:val="Normal"/>
+          <w:rFonts w:ascii="Times New Roman" w:eastAsia="Times New Roman" w:hAnsi="Times New Roman" w:cs="Times New Roman"/>
+          <w:snapToGrid w:val="0"/>
+          <w:color w:val="000000"/>
+          <w:w w:val="0"/>
+          <w:sz w:val="0"/>
+          <w:szCs w:val="0"/>
+          <w:u w:color="000000"/>
+          <w:bdr w:val="none" w:sz="0" w:space="0" w:color="000000"/>
+          <w:shd w:val="clear" w:color="000000" w:fill="000000"/>
+          <w:lang w:val="x-none" w:eastAsia="x-none" w:bidi="x-none"/>
+        </w:rPr>
+        <w:t xml:space="preserve"> </w:t>
+      </w:r>
+    </w:p>
+    <w:p>
+      <w:pPr>
+        <w:jc w:val="both"/>
+        <w:rPr>
+          <w:rFonts w:ascii="Arial" w:hAnsi="Arial" w:cs="Arial"/>
+          <w:sz w:val="24"/>
+        </w:rPr>
+      </w:pPr>
+      <w:r>
+        <w:rPr>
+          <w:rFonts w:ascii="Arial" w:hAnsi="Arial" w:cs="Arial"/>
+          <w:noProof/>
+          <w:sz w:val="24"/>
+          <w:lang w:eastAsia="pt-BR"/>
+        </w:rPr>
+        <w:drawing>
+          <wp:inline distT="0" distB="0" distL="0" distR="0" wp14:anchorId="58D00CBE" wp14:editId="4085C5B7">
+            <wp:extent cx="1513098" cy="2570400"/>
+            <wp:effectExtent l="0" t="0" r="0" b="1905"/>
+            <wp:docPr id="7" name="Imagem 7" descr="C:\Users\WIN7\Documents\Flavio Filipe\DKato\screenshots\Login.png"/>
+            <wp:cNvGraphicFramePr>
+              <a:graphicFrameLocks xmlns:a="http://schemas.openxmlformats.org/drawingml/2006/main" noChangeAspect="1"/>
+            </wp:cNvGraphicFramePr>
+            <a:graphic xmlns:a="http://schemas.openxmlformats.org/drawingml/2006/main">
+              <a:graphicData uri="http://schemas.openxmlformats.org/drawingml/2006/picture">
+                <pic:pic xmlns:pic="http://schemas.openxmlformats.org/drawingml/2006/picture">
+                  <pic:nvPicPr>
+                    <pic:cNvPr id="0" name="Picture 7" descr="C:\Users\WIN7\Documents\Flavio Filipe\DKato\screenshots\Login.png"/>
+                    <pic:cNvPicPr>
+                      <a:picLocks noChangeAspect="1" noChangeArrowheads="1"/>
+                    </pic:cNvPicPr>
+                  </pic:nvPicPr>
+                  <pic:blipFill rotWithShape="1">
+                    <a:blip r:embed="rId12" cstate="print">
+                      <a:extLst>
+                        <a:ext uri="{28A0092B-C50C-407E-A947-70E740481C1C}">
+                          <a14:useLocalDpi xmlns:a14="http://schemas.microsoft.com/office/drawing/2010/main" val="0"/>
+                        </a:ext>
+                      </a:extLst>
+                    </a:blip>
+                    <a:srcRect t="4445"/>
+                    <a:stretch/>
+                  </pic:blipFill>
+                  <pic:spPr bwMode="auto">
+                    <a:xfrm>
+                      <a:off x="0" y="0"/>
+                      <a:ext cx="1513098" cy="2570400"/>
+                    </a:xfrm>
+                    <a:prstGeom prst="rect">
+                      <a:avLst/>
+                    </a:prstGeom>
+                    <a:noFill/>
+                    <a:ln>
+                      <a:noFill/>
+                    </a:ln>
+                    <a:extLst>
+                      <a:ext uri="{53640926-AAD7-44D8-BBD7-CCE9431645EC}">
+                        <a14:shadowObscured xmlns:a14="http://schemas.microsoft.com/office/drawing/2010/main"/>
+                      </a:ext>
+                    </a:extLst>
+                  </pic:spPr>
+                </pic:pic>
+              </a:graphicData>
+            </a:graphic>
+          </wp:inline>
+        </w:drawing>
+      </w:r>
+    </w:p>
+    <w:p>
+      <w:pPr>
+        <w:jc w:val="both"/>
+        <w:rPr>
+          <w:rFonts w:ascii="Arial" w:hAnsi="Arial" w:cs="Arial"/>
+          <w:sz w:val="24"/>
+        </w:rPr>
+      </w:pPr>
+    </w:p>
+    <w:p>
+      <w:pPr>
+        <w:pStyle w:val="Ttulo2"/>
+      </w:pPr>
+      <w:bookmarkStart w:id="6" w:name="_Toc486576206"/>
+      <w:r>
+        <w:t xml:space="preserve">Tela de </w:t>
+      </w:r>
+      <w:proofErr w:type="gramStart"/>
+      <w:r>
+        <w:t>Menu</w:t>
+      </w:r>
+      <w:proofErr w:type="gramEnd"/>
+      <w:r>
+        <w:t xml:space="preserve"> principal</w:t>
+      </w:r>
+      <w:bookmarkEnd w:id="6"/>
+    </w:p>
+    <w:p>
+      <w:pPr>
+        <w:jc w:val="both"/>
+        <w:rPr>
+          <w:rFonts w:ascii="Arial" w:hAnsi="Arial" w:cs="Arial"/>
+          <w:noProof/>
+          <w:sz w:val="24"/>
+          <w:lang w:eastAsia="pt-BR"/>
+        </w:rPr>
+      </w:pPr>
+      <w:r>
+        <w:rPr>
+          <w:rFonts w:ascii="Arial" w:hAnsi="Arial" w:cs="Arial"/>
+          <w:sz w:val="24"/>
+        </w:rPr>
+        <w:t xml:space="preserve">O </w:t>
+      </w:r>
+      <w:proofErr w:type="gramStart"/>
+      <w:r>
+        <w:rPr>
+          <w:rFonts w:ascii="Arial" w:hAnsi="Arial" w:cs="Arial"/>
+          <w:sz w:val="24"/>
+        </w:rPr>
+        <w:t>menu</w:t>
+      </w:r>
+      <w:proofErr w:type="gramEnd"/>
+      <w:r>
+        <w:rPr>
+          <w:rFonts w:ascii="Arial" w:hAnsi="Arial" w:cs="Arial"/>
+          <w:sz w:val="24"/>
+        </w:rPr>
+        <w:t xml:space="preserve"> trás as opções para acessar a lista de pedidos, onde os usuários possa criar suas listas e compartilha-las com o fornecedor e a lista de catálogo, onde é listado todos os produtos e as informações dos mesmos.</w:t>
+      </w:r>
+      <w:r>
+        <w:rPr>
+          <w:rFonts w:ascii="Arial" w:hAnsi="Arial" w:cs="Arial"/>
+          <w:noProof/>
+          <w:sz w:val="24"/>
+          <w:lang w:eastAsia="pt-BR"/>
+        </w:rPr>
+        <w:t xml:space="preserve"> </w:t>
+      </w:r>
+    </w:p>
+    <w:p>
+      <w:pPr>
+        <w:jc w:val="both"/>
+        <w:rPr>
+          <w:rFonts w:ascii="Arial" w:hAnsi="Arial" w:cs="Arial"/>
+          <w:sz w:val="24"/>
+        </w:rPr>
+      </w:pPr>
+      <w:r>
+        <w:rPr>
+          <w:rFonts w:ascii="Arial" w:hAnsi="Arial" w:cs="Arial"/>
+          <w:noProof/>
+          <w:sz w:val="24"/>
+          <w:lang w:eastAsia="pt-BR"/>
+        </w:rPr>
+        <w:drawing>
+          <wp:inline distT="0" distB="0" distL="0" distR="0" wp14:anchorId="66FEDE83" wp14:editId="5AAB2A0B">
+            <wp:extent cx="1501440" cy="2570400"/>
+            <wp:effectExtent l="0" t="0" r="3810" b="1905"/>
+            <wp:docPr id="1" name="Imagem 1" descr="C:\Users\WIN7\Documents\Flavio Filipe\DKato\screenshots\Screenshot_20170621-091004.png"/>
+            <wp:cNvGraphicFramePr>
+              <a:graphicFrameLocks xmlns:a="http://schemas.openxmlformats.org/drawingml/2006/main" noChangeAspect="1"/>
+            </wp:cNvGraphicFramePr>
+            <a:graphic xmlns:a="http://schemas.openxmlformats.org/drawingml/2006/main">
+              <a:graphicData uri="http://schemas.openxmlformats.org/drawingml/2006/picture">
+                <pic:pic xmlns:pic="http://schemas.openxmlformats.org/drawingml/2006/picture">
+                  <pic:nvPicPr>
+                    <pic:cNvPr id="0" name="Picture 1" descr="C:\Users\WIN7\Documents\Flavio Filipe\DKato\screenshots\Screenshot_20170621-091004.png"/>
+                    <pic:cNvPicPr>
+                      <a:picLocks noChangeAspect="1" noChangeArrowheads="1"/>
+                    </pic:cNvPicPr>
+                  </pic:nvPicPr>
+                  <pic:blipFill rotWithShape="1">
+                    <a:blip r:embed="rId13" cstate="print">
+                      <a:extLst>
+                        <a:ext uri="{28A0092B-C50C-407E-A947-70E740481C1C}">
+                          <a14:useLocalDpi xmlns:a14="http://schemas.microsoft.com/office/drawing/2010/main" val="0"/>
+                        </a:ext>
+                      </a:extLst>
+                    </a:blip>
+                    <a:srcRect t="3754"/>
+                    <a:stretch/>
+                  </pic:blipFill>
+                  <pic:spPr bwMode="auto">
+                    <a:xfrm>
+                      <a:off x="0" y="0"/>
+                      <a:ext cx="1501440" cy="2570400"/>
+                    </a:xfrm>
+                    <a:prstGeom prst="rect">
+                      <a:avLst/>
+                    </a:prstGeom>
+                    <a:noFill/>
+                    <a:ln>
+                      <a:noFill/>
+                    </a:ln>
+                    <a:extLst>
+                      <a:ext uri="{53640926-AAD7-44D8-BBD7-CCE9431645EC}">
+                        <a14:shadowObscured xmlns:a14="http://schemas.microsoft.com/office/drawing/2010/main"/>
+                      </a:ext>
+                    </a:extLst>
+                  </pic:spPr>
+                </pic:pic>
+              </a:graphicData>
+            </a:graphic>
+          </wp:inline>
+        </w:drawing>
+      </w:r>
+    </w:p>
+    <w:p>
+      <w:pPr>
+        <w:rPr>
+          <w:rFonts w:ascii="Arial" w:hAnsi="Arial" w:cs="Arial"/>
+          <w:b/>
+          <w:sz w:val="24"/>
+        </w:rPr>
+      </w:pPr>
+      <w:r>
+        <w:rPr>
+          <w:rFonts w:ascii="Arial" w:hAnsi="Arial" w:cs="Arial"/>
+          <w:b/>
+          <w:sz w:val="24"/>
+        </w:rPr>
+        <w:br w:type="page"/>
+      </w:r>
+    </w:p>
+    <w:p>
+      <w:pPr>
+        <w:pStyle w:val="Ttulo2"/>
+      </w:pPr>
+      <w:bookmarkStart w:id="7" w:name="_Toc486576207"/>
+      <w:r>
         <w:lastRenderedPageBreak/>
-        <w:t xml:space="preserve">O </w:t>
+        <w:t>Tela das listas de pedidos</w:t>
+      </w:r>
+      <w:bookmarkEnd w:id="7"/>
+    </w:p>
+    <w:p>
+      <w:pPr>
+        <w:jc w:val="both"/>
+        <w:rPr>
+          <w:rFonts w:ascii="Arial" w:hAnsi="Arial" w:cs="Arial"/>
+          <w:sz w:val="24"/>
+        </w:rPr>
+      </w:pPr>
+      <w:r>
+        <w:rPr>
+          <w:rFonts w:ascii="Arial" w:hAnsi="Arial" w:cs="Arial"/>
+          <w:sz w:val="24"/>
+        </w:rPr>
+        <w:t>Essa área é destinada a criação das listas de acordo com a data e informando o total a ser pago de acordo os produtos que está dentro dela. Ao selecionar a lista o usuário poderá adicionar ou excluir os i</w:t>
+      </w:r>
+      <w:r>
+        <w:rPr>
+          <w:rFonts w:ascii="Arial" w:hAnsi="Arial" w:cs="Arial"/>
+          <w:sz w:val="24"/>
+        </w:rPr>
+        <w:t>tens da lista.</w:t>
+      </w:r>
+      <w:r>
+        <w:rPr>
+          <w:rStyle w:val="Normal"/>
+          <w:rFonts w:ascii="Times New Roman" w:eastAsia="Times New Roman" w:hAnsi="Times New Roman" w:cs="Times New Roman"/>
+          <w:snapToGrid w:val="0"/>
+          <w:color w:val="000000"/>
+          <w:w w:val="0"/>
+          <w:sz w:val="0"/>
+          <w:szCs w:val="0"/>
+          <w:u w:color="000000"/>
+          <w:bdr w:val="none" w:sz="0" w:space="0" w:color="000000"/>
+          <w:shd w:val="clear" w:color="000000" w:fill="000000"/>
+          <w:lang w:val="x-none" w:eastAsia="x-none" w:bidi="x-none"/>
+        </w:rPr>
+        <w:t xml:space="preserve"> </w:t>
+      </w:r>
+      <w:r>
+        <w:rPr>
+          <w:rFonts w:ascii="Arial" w:hAnsi="Arial" w:cs="Arial"/>
+          <w:noProof/>
+          <w:sz w:val="24"/>
+          <w:lang w:eastAsia="pt-BR"/>
+        </w:rPr>
+        <w:drawing>
+          <wp:inline distT="0" distB="0" distL="0" distR="0" wp14:anchorId="7378DBC2" wp14:editId="7E9393AA">
+            <wp:extent cx="1505998" cy="2570400"/>
+            <wp:effectExtent l="0" t="0" r="0" b="1905"/>
+            <wp:docPr id="2" name="Imagem 2" descr="C:\Users\WIN7\Documents\Flavio Filipe\DKato\screenshots\Screenshot_20170621-091008.png"/>
+            <wp:cNvGraphicFramePr>
+              <a:graphicFrameLocks xmlns:a="http://schemas.openxmlformats.org/drawingml/2006/main" noChangeAspect="1"/>
+            </wp:cNvGraphicFramePr>
+            <a:graphic xmlns:a="http://schemas.openxmlformats.org/drawingml/2006/main">
+              <a:graphicData uri="http://schemas.openxmlformats.org/drawingml/2006/picture">
+                <pic:pic xmlns:pic="http://schemas.openxmlformats.org/drawingml/2006/picture">
+                  <pic:nvPicPr>
+                    <pic:cNvPr id="0" name="Picture 2" descr="C:\Users\WIN7\Documents\Flavio Filipe\DKato\screenshots\Screenshot_20170621-091008.png"/>
+                    <pic:cNvPicPr>
+                      <a:picLocks noChangeAspect="1" noChangeArrowheads="1"/>
+                    </pic:cNvPicPr>
+                  </pic:nvPicPr>
+                  <pic:blipFill rotWithShape="1">
+                    <a:blip r:embed="rId14" cstate="print">
+                      <a:extLst>
+                        <a:ext uri="{28A0092B-C50C-407E-A947-70E740481C1C}">
+                          <a14:useLocalDpi xmlns:a14="http://schemas.microsoft.com/office/drawing/2010/main" val="0"/>
+                        </a:ext>
+                      </a:extLst>
+                    </a:blip>
+                    <a:srcRect t="3985"/>
+                    <a:stretch/>
+                  </pic:blipFill>
+                  <pic:spPr bwMode="auto">
+                    <a:xfrm>
+                      <a:off x="0" y="0"/>
+                      <a:ext cx="1505998" cy="2570400"/>
+                    </a:xfrm>
+                    <a:prstGeom prst="rect">
+                      <a:avLst/>
+                    </a:prstGeom>
+                    <a:noFill/>
+                    <a:ln>
+                      <a:noFill/>
+                    </a:ln>
+                    <a:extLst>
+                      <a:ext uri="{53640926-AAD7-44D8-BBD7-CCE9431645EC}">
+                        <a14:shadowObscured xmlns:a14="http://schemas.microsoft.com/office/drawing/2010/main"/>
+                      </a:ext>
+                    </a:extLst>
+                  </pic:spPr>
+                </pic:pic>
+              </a:graphicData>
+            </a:graphic>
+          </wp:inline>
+        </w:drawing>
+      </w:r>
+    </w:p>
+    <w:p>
+      <w:pPr>
+        <w:pStyle w:val="Ttulo2"/>
+      </w:pPr>
+      <w:bookmarkStart w:id="8" w:name="_Toc486576208"/>
+      <w:r>
+        <w:t>Tela de itens da lista</w:t>
+      </w:r>
+      <w:bookmarkEnd w:id="8"/>
+    </w:p>
+    <w:p>
+      <w:pPr>
+        <w:jc w:val="both"/>
+        <w:rPr>
+          <w:rFonts w:ascii="Arial" w:hAnsi="Arial" w:cs="Arial"/>
+          <w:noProof/>
+          <w:sz w:val="24"/>
+          <w:lang w:eastAsia="pt-BR"/>
+        </w:rPr>
+      </w:pPr>
+      <w:r>
+        <w:rPr>
+          <w:rFonts w:ascii="Arial" w:hAnsi="Arial" w:cs="Arial"/>
+          <w:sz w:val="24"/>
+        </w:rPr>
+        <w:t xml:space="preserve">Aqui é onde o usuário poderá adicionar itens do catálogo a sua lista clicando no botão “+” no canto inferior direito. Para excluir um item basta manter pressionado o item e confirmar. Para compartilhar um único item basta clicar sobre ele. Para compartilhar a lista selecione o </w:t>
+      </w:r>
+      <w:proofErr w:type="gramStart"/>
+      <w:r>
+        <w:rPr>
+          <w:rFonts w:ascii="Arial" w:hAnsi="Arial" w:cs="Arial"/>
+          <w:sz w:val="24"/>
+        </w:rPr>
+        <w:t>menu</w:t>
+      </w:r>
+      <w:proofErr w:type="gramEnd"/>
+      <w:r>
+        <w:rPr>
+          <w:rFonts w:ascii="Arial" w:hAnsi="Arial" w:cs="Arial"/>
+          <w:sz w:val="24"/>
+        </w:rPr>
+        <w:t xml:space="preserve"> superior direito no ícone do </w:t>
       </w:r>
       <w:proofErr w:type="spellStart"/>
       <w:r>
         <w:rPr>
           <w:rFonts w:ascii="Arial" w:hAnsi="Arial" w:cs="Arial"/>
-          <w:sz w:val="28"/>
-        </w:rPr>
-        <w:t>App</w:t>
+          <w:sz w:val="24"/>
+        </w:rPr>
+        <w:t>whatsapp</w:t>
       </w:r>
       <w:proofErr w:type="spellEnd"/>
-    </w:p>
-    <w:p>
-      <w:pPr>
-        <w:rPr>
-          <w:rFonts w:ascii="Arial" w:hAnsi="Arial" w:cs="Arial"/>
-          <w:b/>
-          <w:sz w:val="24"/>
-        </w:rPr>
-      </w:pPr>
-      <w:r>
-        <w:rPr>
-          <w:rFonts w:ascii="Arial" w:hAnsi="Arial" w:cs="Arial"/>
-          <w:b/>
-          <w:sz w:val="24"/>
-        </w:rPr>
-        <w:t xml:space="preserve">- Tela de </w:t>
+      <w:r>
+        <w:rPr>
+          <w:rFonts w:ascii="Arial" w:hAnsi="Arial" w:cs="Arial"/>
+          <w:sz w:val="24"/>
+        </w:rPr>
+        <w:t xml:space="preserve">, selecione o </w:t>
       </w:r>
       <w:proofErr w:type="spellStart"/>
       <w:r>
         <w:rPr>
           <w:rFonts w:ascii="Arial" w:hAnsi="Arial" w:cs="Arial"/>
-          <w:b/>
-          <w:sz w:val="24"/>
-        </w:rPr>
-        <w:t>login</w:t>
+          <w:sz w:val="24"/>
+        </w:rPr>
+        <w:t>whatsapp</w:t>
       </w:r>
       <w:proofErr w:type="spellEnd"/>
-    </w:p>
-    <w:p>
-      <w:pPr>
-        <w:rPr>
-          <w:rFonts w:ascii="Arial" w:hAnsi="Arial" w:cs="Arial"/>
-          <w:sz w:val="24"/>
-        </w:rPr>
-      </w:pPr>
-      <w:r>
-        <w:rPr>
-          <w:rFonts w:ascii="Arial" w:hAnsi="Arial" w:cs="Arial"/>
-          <w:sz w:val="24"/>
-        </w:rPr>
-        <w:t>Na tela inicial o usuário acessa o aplicativo com seu CPF para que sua venda possa ser identificada ao enviar seus pedidos.</w:t>
-      </w:r>
-    </w:p>
-    <w:p>
-      <w:pPr>
-        <w:rPr>
-          <w:rFonts w:ascii="Arial" w:hAnsi="Arial" w:cs="Arial"/>
-          <w:b/>
-          <w:sz w:val="24"/>
-        </w:rPr>
-      </w:pPr>
-      <w:r>
-        <w:rPr>
-          <w:rFonts w:ascii="Arial" w:hAnsi="Arial" w:cs="Arial"/>
-          <w:b/>
-          <w:sz w:val="24"/>
-        </w:rPr>
-        <w:t xml:space="preserve">- Tela de </w:t>
+      <w:r>
+        <w:rPr>
+          <w:rFonts w:ascii="Arial" w:hAnsi="Arial" w:cs="Arial"/>
+          <w:sz w:val="24"/>
+        </w:rPr>
+        <w:t xml:space="preserve"> e o contato do fornecedor.</w:t>
+      </w:r>
+      <w:r>
+        <w:rPr>
+          <w:rStyle w:val="Normal"/>
+          <w:rFonts w:ascii="Times New Roman" w:eastAsia="Times New Roman" w:hAnsi="Times New Roman" w:cs="Times New Roman"/>
+          <w:snapToGrid w:val="0"/>
+          <w:color w:val="000000"/>
+          <w:w w:val="0"/>
+          <w:sz w:val="0"/>
+          <w:szCs w:val="0"/>
+          <w:u w:color="000000"/>
+          <w:bdr w:val="none" w:sz="0" w:space="0" w:color="000000"/>
+          <w:shd w:val="clear" w:color="000000" w:fill="000000"/>
+          <w:lang w:val="x-none" w:eastAsia="x-none" w:bidi="x-none"/>
+        </w:rPr>
+        <w:t xml:space="preserve"> </w:t>
+      </w:r>
+    </w:p>
+    <w:p>
+      <w:pPr>
+        <w:jc w:val="both"/>
+        <w:rPr>
+          <w:rFonts w:ascii="Arial" w:hAnsi="Arial" w:cs="Arial"/>
+          <w:sz w:val="24"/>
+        </w:rPr>
+      </w:pPr>
+      <w:r>
+        <w:rPr>
+          <w:rFonts w:ascii="Arial" w:hAnsi="Arial" w:cs="Arial"/>
+          <w:noProof/>
+          <w:sz w:val="24"/>
+          <w:lang w:eastAsia="pt-BR"/>
+        </w:rPr>
+        <w:drawing>
+          <wp:inline distT="0" distB="0" distL="0" distR="0" wp14:anchorId="1458BAEF" wp14:editId="2B0814CE">
+            <wp:extent cx="1503447" cy="2571750"/>
+            <wp:effectExtent l="0" t="0" r="1905" b="0"/>
+            <wp:docPr id="3" name="Imagem 3" descr="C:\Users\WIN7\Documents\Flavio Filipe\DKato\screenshots\Screenshot_20170621-091046.png"/>
+            <wp:cNvGraphicFramePr>
+              <a:graphicFrameLocks xmlns:a="http://schemas.openxmlformats.org/drawingml/2006/main" noChangeAspect="1"/>
+            </wp:cNvGraphicFramePr>
+            <a:graphic xmlns:a="http://schemas.openxmlformats.org/drawingml/2006/main">
+              <a:graphicData uri="http://schemas.openxmlformats.org/drawingml/2006/picture">
+                <pic:pic xmlns:pic="http://schemas.openxmlformats.org/drawingml/2006/picture">
+                  <pic:nvPicPr>
+                    <pic:cNvPr id="0" name="Picture 3" descr="C:\Users\WIN7\Documents\Flavio Filipe\DKato\screenshots\Screenshot_20170621-091046.png"/>
+                    <pic:cNvPicPr>
+                      <a:picLocks noChangeAspect="1" noChangeArrowheads="1"/>
+                    </pic:cNvPicPr>
+                  </pic:nvPicPr>
+                  <pic:blipFill rotWithShape="1">
+                    <a:blip r:embed="rId15" cstate="print">
+                      <a:extLst>
+                        <a:ext uri="{28A0092B-C50C-407E-A947-70E740481C1C}">
+                          <a14:useLocalDpi xmlns:a14="http://schemas.microsoft.com/office/drawing/2010/main" val="0"/>
+                        </a:ext>
+                      </a:extLst>
+                    </a:blip>
+                    <a:srcRect t="3750"/>
+                    <a:stretch/>
+                  </pic:blipFill>
+                  <pic:spPr bwMode="auto">
+                    <a:xfrm>
+                      <a:off x="0" y="0"/>
+                      <a:ext cx="1506311" cy="2576649"/>
+                    </a:xfrm>
+                    <a:prstGeom prst="rect">
+                      <a:avLst/>
+                    </a:prstGeom>
+                    <a:noFill/>
+                    <a:ln>
+                      <a:noFill/>
+                    </a:ln>
+                    <a:extLst>
+                      <a:ext uri="{53640926-AAD7-44D8-BBD7-CCE9431645EC}">
+                        <a14:shadowObscured xmlns:a14="http://schemas.microsoft.com/office/drawing/2010/main"/>
+                      </a:ext>
+                    </a:extLst>
+                  </pic:spPr>
+                </pic:pic>
+              </a:graphicData>
+            </a:graphic>
+          </wp:inline>
+        </w:drawing>
+      </w:r>
+      <w:r>
+        <w:rPr>
+          <w:rFonts w:ascii="Arial" w:hAnsi="Arial" w:cs="Arial"/>
+          <w:noProof/>
+          <w:sz w:val="24"/>
+          <w:lang w:eastAsia="pt-BR"/>
+        </w:rPr>
+        <w:t xml:space="preserve">  </w:t>
+      </w:r>
+      <w:r>
+        <w:rPr>
+          <w:rFonts w:ascii="Arial" w:hAnsi="Arial" w:cs="Arial"/>
+          <w:noProof/>
+          <w:sz w:val="24"/>
+          <w:lang w:eastAsia="pt-BR"/>
+        </w:rPr>
+        <w:drawing>
+          <wp:inline distT="0" distB="0" distL="0" distR="0" wp14:anchorId="4DD972B3" wp14:editId="2A122A0D">
+            <wp:extent cx="1500930" cy="2570400"/>
+            <wp:effectExtent l="0" t="0" r="4445" b="1905"/>
+            <wp:docPr id="5" name="Imagem 5" descr="C:\Users\WIN7\Documents\Flavio Filipe\DKato\screenshots\Screenshot_20170621-091055.png"/>
+            <wp:cNvGraphicFramePr>
+              <a:graphicFrameLocks xmlns:a="http://schemas.openxmlformats.org/drawingml/2006/main" noChangeAspect="1"/>
+            </wp:cNvGraphicFramePr>
+            <a:graphic xmlns:a="http://schemas.openxmlformats.org/drawingml/2006/main">
+              <a:graphicData uri="http://schemas.openxmlformats.org/drawingml/2006/picture">
+                <pic:pic xmlns:pic="http://schemas.openxmlformats.org/drawingml/2006/picture">
+                  <pic:nvPicPr>
+                    <pic:cNvPr id="0" name="Picture 5" descr="C:\Users\WIN7\Documents\Flavio Filipe\DKato\screenshots\Screenshot_20170621-091055.png"/>
+                    <pic:cNvPicPr>
+                      <a:picLocks noChangeAspect="1" noChangeArrowheads="1"/>
+                    </pic:cNvPicPr>
+                  </pic:nvPicPr>
+                  <pic:blipFill rotWithShape="1">
+                    <a:blip r:embed="rId16" cstate="print">
+                      <a:extLst>
+                        <a:ext uri="{28A0092B-C50C-407E-A947-70E740481C1C}">
+                          <a14:useLocalDpi xmlns:a14="http://schemas.microsoft.com/office/drawing/2010/main" val="0"/>
+                        </a:ext>
+                      </a:extLst>
+                    </a:blip>
+                    <a:srcRect t="3670"/>
+                    <a:stretch/>
+                  </pic:blipFill>
+                  <pic:spPr bwMode="auto">
+                    <a:xfrm>
+                      <a:off x="0" y="0"/>
+                      <a:ext cx="1500930" cy="2570400"/>
+                    </a:xfrm>
+                    <a:prstGeom prst="rect">
+                      <a:avLst/>
+                    </a:prstGeom>
+                    <a:noFill/>
+                    <a:ln>
+                      <a:noFill/>
+                    </a:ln>
+                    <a:extLst>
+                      <a:ext uri="{53640926-AAD7-44D8-BBD7-CCE9431645EC}">
+                        <a14:shadowObscured xmlns:a14="http://schemas.microsoft.com/office/drawing/2010/main"/>
+                      </a:ext>
+                    </a:extLst>
+                  </pic:spPr>
+                </pic:pic>
+              </a:graphicData>
+            </a:graphic>
+          </wp:inline>
+        </w:drawing>
+      </w:r>
+    </w:p>
+    <w:p>
+      <w:pPr>
+        <w:jc w:val="both"/>
+        <w:rPr>
+          <w:rFonts w:ascii="Arial" w:hAnsi="Arial" w:cs="Arial"/>
+          <w:noProof/>
+          <w:sz w:val="24"/>
+          <w:lang w:eastAsia="pt-BR"/>
+        </w:rPr>
+      </w:pPr>
+    </w:p>
+    <w:p>
+      <w:pPr>
+        <w:rPr>
+          <w:rFonts w:ascii="Arial" w:hAnsi="Arial" w:cs="Arial"/>
+          <w:sz w:val="24"/>
+        </w:rPr>
+      </w:pPr>
+      <w:r>
+        <w:rPr>
+          <w:rFonts w:ascii="Arial" w:hAnsi="Arial" w:cs="Arial"/>
+          <w:sz w:val="24"/>
+        </w:rPr>
+        <w:br w:type="page"/>
+      </w:r>
+    </w:p>
+    <w:p>
+      <w:pPr>
+        <w:pStyle w:val="Ttulo2"/>
+      </w:pPr>
+      <w:bookmarkStart w:id="9" w:name="_Toc486576209"/>
+      <w:r>
+        <w:lastRenderedPageBreak/>
+        <w:t>Adicionar item</w:t>
+      </w:r>
+      <w:bookmarkEnd w:id="9"/>
+    </w:p>
+    <w:p>
+      <w:pPr>
+        <w:jc w:val="both"/>
+        <w:rPr>
+          <w:rStyle w:val="Normal"/>
+          <w:rFonts w:ascii="Times New Roman" w:eastAsia="Times New Roman" w:hAnsi="Times New Roman" w:cs="Times New Roman"/>
+          <w:snapToGrid w:val="0"/>
+          <w:color w:val="000000"/>
+          <w:w w:val="0"/>
+          <w:sz w:val="0"/>
+          <w:szCs w:val="0"/>
+          <w:u w:color="000000"/>
+          <w:bdr w:val="none" w:sz="0" w:space="0" w:color="000000"/>
+          <w:shd w:val="clear" w:color="000000" w:fill="000000"/>
+          <w:lang w:eastAsia="x-none" w:bidi="x-none"/>
+        </w:rPr>
+      </w:pPr>
+      <w:r>
+        <w:rPr>
+          <w:rFonts w:ascii="Arial" w:hAnsi="Arial" w:cs="Arial"/>
+          <w:sz w:val="24"/>
+        </w:rPr>
+        <w:t xml:space="preserve">Ao clicar em adicionar novo item será mostrado o catálogo para selecionar qual produto será inserido na lista. Os produtos são ordenados pela sua referência de ordem crescente. Ao selecionar o item deverá ser </w:t>
+      </w:r>
+      <w:r>
+        <w:rPr>
+          <w:rFonts w:ascii="Arial" w:hAnsi="Arial" w:cs="Arial"/>
+          <w:sz w:val="24"/>
+        </w:rPr>
+        <w:t>informada a quantidade de acordo com o tamanho</w:t>
+      </w:r>
+      <w:r>
+        <w:rPr>
+          <w:rFonts w:ascii="Arial" w:hAnsi="Arial" w:cs="Arial"/>
+          <w:sz w:val="24"/>
+        </w:rPr>
+        <w:t xml:space="preserve"> e logo depois observação se necessário.</w:t>
+      </w:r>
+      <w:r>
+        <w:rPr>
+          <w:rStyle w:val="Normal"/>
+          <w:rFonts w:ascii="Times New Roman" w:eastAsia="Times New Roman" w:hAnsi="Times New Roman" w:cs="Times New Roman"/>
+          <w:snapToGrid w:val="0"/>
+          <w:color w:val="000000"/>
+          <w:w w:val="0"/>
+          <w:sz w:val="0"/>
+          <w:szCs w:val="0"/>
+          <w:u w:color="000000"/>
+          <w:bdr w:val="none" w:sz="0" w:space="0" w:color="000000"/>
+          <w:shd w:val="clear" w:color="000000" w:fill="000000"/>
+          <w:lang w:val="x-none" w:eastAsia="x-none" w:bidi="x-none"/>
+        </w:rPr>
+        <w:t xml:space="preserve"> </w:t>
+      </w:r>
+    </w:p>
+    <w:p>
+      <w:pPr>
+        <w:jc w:val="both"/>
+        <w:rPr>
+          <w:rStyle w:val="Normal"/>
+          <w:rFonts w:ascii="Times New Roman" w:eastAsia="Times New Roman" w:hAnsi="Times New Roman" w:cs="Times New Roman"/>
+          <w:snapToGrid w:val="0"/>
+          <w:color w:val="000000"/>
+          <w:w w:val="0"/>
+          <w:sz w:val="0"/>
+          <w:szCs w:val="0"/>
+          <w:u w:color="000000"/>
+          <w:bdr w:val="none" w:sz="0" w:space="0" w:color="000000"/>
+          <w:shd w:val="clear" w:color="000000" w:fill="000000"/>
+          <w:lang w:eastAsia="x-none" w:bidi="x-none"/>
+        </w:rPr>
+      </w:pPr>
+      <w:r>
+        <w:rPr>
+          <w:rFonts w:ascii="Arial" w:hAnsi="Arial" w:cs="Arial"/>
+          <w:noProof/>
+          <w:sz w:val="24"/>
+          <w:lang w:eastAsia="pt-BR"/>
+        </w:rPr>
+        <w:drawing>
+          <wp:inline distT="0" distB="0" distL="0" distR="0" wp14:anchorId="04D9A2D0" wp14:editId="2C47CB66">
+            <wp:extent cx="1516128" cy="2570400"/>
+            <wp:effectExtent l="0" t="0" r="8255" b="1905"/>
+            <wp:docPr id="4" name="Imagem 4" descr="C:\Users\WIN7\Documents\Flavio Filipe\DKato\screenshots\Screenshot_20170621-091115.png"/>
+            <wp:cNvGraphicFramePr>
+              <a:graphicFrameLocks xmlns:a="http://schemas.openxmlformats.org/drawingml/2006/main" noChangeAspect="1"/>
+            </wp:cNvGraphicFramePr>
+            <a:graphic xmlns:a="http://schemas.openxmlformats.org/drawingml/2006/main">
+              <a:graphicData uri="http://schemas.openxmlformats.org/drawingml/2006/picture">
+                <pic:pic xmlns:pic="http://schemas.openxmlformats.org/drawingml/2006/picture">
+                  <pic:nvPicPr>
+                    <pic:cNvPr id="0" name="Picture 4" descr="C:\Users\WIN7\Documents\Flavio Filipe\DKato\screenshots\Screenshot_20170621-091115.png"/>
+                    <pic:cNvPicPr>
+                      <a:picLocks noChangeAspect="1" noChangeArrowheads="1"/>
+                    </pic:cNvPicPr>
+                  </pic:nvPicPr>
+                  <pic:blipFill rotWithShape="1">
+                    <a:blip r:embed="rId17" cstate="print">
+                      <a:extLst>
+                        <a:ext uri="{28A0092B-C50C-407E-A947-70E740481C1C}">
+                          <a14:useLocalDpi xmlns:a14="http://schemas.microsoft.com/office/drawing/2010/main" val="0"/>
+                        </a:ext>
+                      </a:extLst>
+                    </a:blip>
+                    <a:srcRect t="4719"/>
+                    <a:stretch/>
+                  </pic:blipFill>
+                  <pic:spPr bwMode="auto">
+                    <a:xfrm>
+                      <a:off x="0" y="0"/>
+                      <a:ext cx="1516128" cy="2570400"/>
+                    </a:xfrm>
+                    <a:prstGeom prst="rect">
+                      <a:avLst/>
+                    </a:prstGeom>
+                    <a:noFill/>
+                    <a:ln>
+                      <a:noFill/>
+                    </a:ln>
+                    <a:extLst>
+                      <a:ext uri="{53640926-AAD7-44D8-BBD7-CCE9431645EC}">
+                        <a14:shadowObscured xmlns:a14="http://schemas.microsoft.com/office/drawing/2010/main"/>
+                      </a:ext>
+                    </a:extLst>
+                  </pic:spPr>
+                </pic:pic>
+              </a:graphicData>
+            </a:graphic>
+          </wp:inline>
+        </w:drawing>
+      </w:r>
+    </w:p>
+    <w:p>
+      <w:pPr>
+        <w:jc w:val="both"/>
+        <w:rPr>
+          <w:rFonts w:ascii="Arial" w:hAnsi="Arial" w:cs="Arial"/>
+          <w:sz w:val="24"/>
+        </w:rPr>
+      </w:pPr>
+    </w:p>
+    <w:p>
+      <w:pPr>
+        <w:pStyle w:val="Ttulo2"/>
+      </w:pPr>
+      <w:bookmarkStart w:id="10" w:name="_Toc486576210"/>
+      <w:r>
+        <w:t>Tela de catálogo</w:t>
+      </w:r>
+      <w:bookmarkEnd w:id="10"/>
+    </w:p>
+    <w:p>
+      <w:pPr>
+        <w:jc w:val="both"/>
+        <w:rPr>
+          <w:rFonts w:ascii="Arial" w:hAnsi="Arial" w:cs="Arial"/>
+          <w:sz w:val="24"/>
+        </w:rPr>
+      </w:pPr>
+      <w:r>
+        <w:rPr>
+          <w:rFonts w:ascii="Arial" w:hAnsi="Arial" w:cs="Arial"/>
+          <w:sz w:val="24"/>
+        </w:rPr>
+        <w:t xml:space="preserve">Ao selecionar no </w:t>
       </w:r>
       <w:proofErr w:type="gramStart"/>
       <w:r>
         <w:rPr>
           <w:rFonts w:ascii="Arial" w:hAnsi="Arial" w:cs="Arial"/>
-          <w:b/>
-          <w:sz w:val="24"/>
-        </w:rPr>
-        <w:t>Menu</w:t>
+          <w:sz w:val="24"/>
+        </w:rPr>
+        <w:t>menu</w:t>
       </w:r>
       <w:proofErr w:type="gramEnd"/>
       <w:r>
         <w:rPr>
           <w:rFonts w:ascii="Arial" w:hAnsi="Arial" w:cs="Arial"/>
-          <w:b/>
-          <w:sz w:val="24"/>
-        </w:rPr>
-        <w:t xml:space="preserve"> principal</w:t>
-      </w:r>
-    </w:p>
-    <w:p>
-      <w:pPr>
-        <w:rPr>
-          <w:rFonts w:ascii="Arial" w:hAnsi="Arial" w:cs="Arial"/>
-          <w:sz w:val="24"/>
-        </w:rPr>
-      </w:pPr>
-      <w:r>
-        <w:rPr>
-          <w:rFonts w:ascii="Arial" w:hAnsi="Arial" w:cs="Arial"/>
-          <w:sz w:val="24"/>
-        </w:rPr>
-        <w:t xml:space="preserve">O </w:t>
+          <w:sz w:val="24"/>
+        </w:rPr>
+        <w:t xml:space="preserve"> o botão “catálogo” será redirecionado a lista de produtos oferecido pela empresa. Essa área tem a função apenas de apresentar informações sobre o </w:t>
+      </w:r>
+      <w:r>
+        <w:rPr>
+          <w:rFonts w:ascii="Arial" w:hAnsi="Arial" w:cs="Arial"/>
+          <w:sz w:val="24"/>
+        </w:rPr>
+        <w:t xml:space="preserve">produto. Para mais informações selecione o item. Para adiciona-lo a lista de produto volte ao </w:t>
       </w:r>
       <w:proofErr w:type="gramStart"/>
       <w:r>
@@ -1077,258 +3193,74 @@
           <w:rFonts w:ascii="Arial" w:hAnsi="Arial" w:cs="Arial"/>
           <w:sz w:val="24"/>
         </w:rPr>
-        <w:t xml:space="preserve"> trás as opções para acessar a lista de pedidos, onde os usuários possa criar suas listas e compartilha-las com o fornecedor e a lista de catálogo, onde é listado todos os produtos e as informações dos mesmos.</w:t>
-      </w:r>
-    </w:p>
-    <w:p>
-      <w:pPr>
-        <w:rPr>
-          <w:rFonts w:ascii="Arial" w:hAnsi="Arial" w:cs="Arial"/>
-          <w:b/>
-          <w:sz w:val="24"/>
-        </w:rPr>
-      </w:pPr>
-      <w:r>
-        <w:rPr>
-          <w:rFonts w:ascii="Arial" w:hAnsi="Arial" w:cs="Arial"/>
-          <w:b/>
-          <w:sz w:val="24"/>
-        </w:rPr>
-        <w:t>- Tela das listas de pedidos</w:t>
-      </w:r>
-    </w:p>
-    <w:p>
-      <w:pPr>
-        <w:rPr>
-          <w:rFonts w:ascii="Arial" w:hAnsi="Arial" w:cs="Arial"/>
-          <w:sz w:val="24"/>
-        </w:rPr>
-      </w:pPr>
-      <w:r>
-        <w:rPr>
-          <w:rFonts w:ascii="Arial" w:hAnsi="Arial" w:cs="Arial"/>
-          <w:sz w:val="24"/>
-        </w:rPr>
-        <w:t>Essa área é destinada a criação das listas de acordo com a data e informando o total a ser pago de acordo os produtos que está dentro dela. Ao selecionar a lista o usuário poderá adicionar ou excluir os i</w:t>
-      </w:r>
-      <w:r>
-        <w:rPr>
-          <w:rFonts w:ascii="Arial" w:hAnsi="Arial" w:cs="Arial"/>
-          <w:sz w:val="24"/>
-        </w:rPr>
-        <w:t>tens da lista.</w:t>
-      </w:r>
-    </w:p>
-    <w:p>
-      <w:pPr>
-        <w:rPr>
-          <w:rFonts w:ascii="Arial" w:hAnsi="Arial" w:cs="Arial"/>
-          <w:b/>
-          <w:sz w:val="24"/>
-        </w:rPr>
-      </w:pPr>
-      <w:r>
-        <w:rPr>
-          <w:rFonts w:ascii="Arial" w:hAnsi="Arial" w:cs="Arial"/>
-          <w:b/>
-          <w:sz w:val="24"/>
-        </w:rPr>
-        <w:t>- Tela de itens da lista</w:t>
-      </w:r>
-    </w:p>
-    <w:p>
-      <w:pPr>
-        <w:rPr>
-          <w:rFonts w:ascii="Arial" w:hAnsi="Arial" w:cs="Arial"/>
-          <w:sz w:val="24"/>
-        </w:rPr>
-      </w:pPr>
-      <w:r>
-        <w:rPr>
-          <w:rFonts w:ascii="Arial" w:hAnsi="Arial" w:cs="Arial"/>
-          <w:sz w:val="24"/>
-        </w:rPr>
-        <w:t xml:space="preserve">Aqui é onde o usuário poderá adicionar itens do catálogo a sua lista clicando no botão “+” no canto inferior direito. Para excluir um item basta manter pressionado o item e confirmar. Para compartilhar um único item basta clicar sobre ele. Para compartilhar a lista selecione o </w:t>
-      </w:r>
-      <w:proofErr w:type="gramStart"/>
-      <w:r>
-        <w:rPr>
-          <w:rFonts w:ascii="Arial" w:hAnsi="Arial" w:cs="Arial"/>
-          <w:sz w:val="24"/>
-        </w:rPr>
-        <w:t>menu</w:t>
-      </w:r>
-      <w:proofErr w:type="gramEnd"/>
-      <w:r>
-        <w:rPr>
-          <w:rFonts w:ascii="Arial" w:hAnsi="Arial" w:cs="Arial"/>
-          <w:sz w:val="24"/>
-        </w:rPr>
-        <w:t xml:space="preserve"> superior direito no ícone do </w:t>
-      </w:r>
-      <w:proofErr w:type="spellStart"/>
-      <w:r>
-        <w:rPr>
-          <w:rFonts w:ascii="Arial" w:hAnsi="Arial" w:cs="Arial"/>
-          <w:sz w:val="24"/>
-        </w:rPr>
-        <w:t>whatsapp</w:t>
-      </w:r>
-      <w:proofErr w:type="spellEnd"/>
-      <w:r>
-        <w:rPr>
-          <w:rFonts w:ascii="Arial" w:hAnsi="Arial" w:cs="Arial"/>
-          <w:sz w:val="24"/>
-        </w:rPr>
-        <w:t xml:space="preserve">, selecione o </w:t>
-      </w:r>
-      <w:proofErr w:type="spellStart"/>
-      <w:r>
-        <w:rPr>
-          <w:rFonts w:ascii="Arial" w:hAnsi="Arial" w:cs="Arial"/>
-          <w:sz w:val="24"/>
-        </w:rPr>
-        <w:t>whatsapp</w:t>
-      </w:r>
-      <w:proofErr w:type="spellEnd"/>
-      <w:r>
-        <w:rPr>
-          <w:rFonts w:ascii="Arial" w:hAnsi="Arial" w:cs="Arial"/>
-          <w:sz w:val="24"/>
-        </w:rPr>
-        <w:t xml:space="preserve"> e o contato do fornecedor.</w:t>
-      </w:r>
-    </w:p>
-    <w:p>
-      <w:pPr>
-        <w:rPr>
-          <w:rFonts w:ascii="Arial" w:hAnsi="Arial" w:cs="Arial"/>
-          <w:b/>
-          <w:sz w:val="24"/>
-        </w:rPr>
-      </w:pPr>
-      <w:r>
-        <w:rPr>
-          <w:rFonts w:ascii="Arial" w:hAnsi="Arial" w:cs="Arial"/>
-          <w:sz w:val="24"/>
-        </w:rPr>
-        <w:t xml:space="preserve">- </w:t>
-      </w:r>
-      <w:r>
-        <w:rPr>
-          <w:rFonts w:ascii="Arial" w:hAnsi="Arial" w:cs="Arial"/>
-          <w:b/>
-          <w:sz w:val="24"/>
-        </w:rPr>
-        <w:t>Adicionar item</w:t>
-      </w:r>
-    </w:p>
-    <w:p>
-      <w:pPr>
-        <w:rPr>
-          <w:rFonts w:ascii="Arial" w:hAnsi="Arial" w:cs="Arial"/>
-          <w:sz w:val="24"/>
-        </w:rPr>
-      </w:pPr>
-      <w:r>
-        <w:rPr>
-          <w:rFonts w:ascii="Arial" w:hAnsi="Arial" w:cs="Arial"/>
-          <w:sz w:val="24"/>
-        </w:rPr>
-        <w:t xml:space="preserve">Ao clicar em adicionar novo item será mostrado o catálogo para selecionar qual produto será inserido na lista. Os produtos são ordenados pela sua referência de ordem crescente. Ao selecionar o item deverá ser </w:t>
-      </w:r>
-      <w:proofErr w:type="gramStart"/>
-      <w:r>
-        <w:rPr>
-          <w:rFonts w:ascii="Arial" w:hAnsi="Arial" w:cs="Arial"/>
-          <w:sz w:val="24"/>
-        </w:rPr>
-        <w:t>informado a quantidade de acordo com o tamanho</w:t>
-      </w:r>
-      <w:proofErr w:type="gramEnd"/>
-      <w:r>
-        <w:rPr>
-          <w:rFonts w:ascii="Arial" w:hAnsi="Arial" w:cs="Arial"/>
-          <w:sz w:val="24"/>
-        </w:rPr>
-        <w:t xml:space="preserve"> e logo depois observação se necessário.</w:t>
-      </w:r>
-    </w:p>
-    <w:p>
-      <w:pPr>
-        <w:rPr>
-          <w:rFonts w:ascii="Arial" w:hAnsi="Arial" w:cs="Arial"/>
-          <w:b/>
-          <w:sz w:val="24"/>
-        </w:rPr>
-      </w:pPr>
-      <w:r>
-        <w:rPr>
-          <w:rFonts w:ascii="Arial" w:hAnsi="Arial" w:cs="Arial"/>
-          <w:b/>
-          <w:sz w:val="24"/>
-        </w:rPr>
-        <w:t>- Tela de catálogo</w:t>
-      </w:r>
-    </w:p>
-    <w:p>
-      <w:pPr>
-        <w:rPr>
-          <w:rFonts w:ascii="Arial" w:hAnsi="Arial" w:cs="Arial"/>
-          <w:sz w:val="24"/>
-        </w:rPr>
-      </w:pPr>
-      <w:r>
-        <w:rPr>
-          <w:rFonts w:ascii="Arial" w:hAnsi="Arial" w:cs="Arial"/>
-          <w:sz w:val="24"/>
-        </w:rPr>
-        <w:t xml:space="preserve">Ao selecionar no </w:t>
-      </w:r>
-      <w:proofErr w:type="gramStart"/>
-      <w:r>
-        <w:rPr>
-          <w:rFonts w:ascii="Arial" w:hAnsi="Arial" w:cs="Arial"/>
-          <w:sz w:val="24"/>
-        </w:rPr>
-        <w:t>menu</w:t>
-      </w:r>
-      <w:proofErr w:type="gramEnd"/>
-      <w:r>
-        <w:rPr>
-          <w:rFonts w:ascii="Arial" w:hAnsi="Arial" w:cs="Arial"/>
-          <w:sz w:val="24"/>
-        </w:rPr>
-        <w:t xml:space="preserve"> o botão “catálogo” será redirecionado a lista de produtos oferecido pela empresa. Essa área tem a função apenas de apresentar informações sobre o </w:t>
-      </w:r>
-      <w:r>
-        <w:rPr>
-          <w:rFonts w:ascii="Arial" w:hAnsi="Arial" w:cs="Arial"/>
-          <w:sz w:val="24"/>
-        </w:rPr>
-        <w:t xml:space="preserve">produto. Para mais informações selecione o item. Para adiciona-lo a lista de produto volte ao </w:t>
-      </w:r>
-      <w:proofErr w:type="gramStart"/>
-      <w:r>
-        <w:rPr>
-          <w:rFonts w:ascii="Arial" w:hAnsi="Arial" w:cs="Arial"/>
-          <w:sz w:val="24"/>
-        </w:rPr>
-        <w:t>menu</w:t>
-      </w:r>
-      <w:proofErr w:type="gramEnd"/>
-      <w:r>
-        <w:rPr>
-          <w:rFonts w:ascii="Arial" w:hAnsi="Arial" w:cs="Arial"/>
-          <w:sz w:val="24"/>
-        </w:rPr>
         <w:t xml:space="preserve"> e acesse a área das lista de pedidos e procure pela sua referência.</w:t>
       </w:r>
-      <w:bookmarkStart w:id="0" w:name="_GoBack"/>
-      <w:bookmarkEnd w:id="0"/>
-    </w:p>
-    <w:p>
-      <w:pPr>
+    </w:p>
+    <w:p>
+      <w:pPr>
+        <w:jc w:val="both"/>
+        <w:rPr>
+          <w:rFonts w:ascii="Arial" w:hAnsi="Arial" w:cs="Arial"/>
+          <w:sz w:val="24"/>
+        </w:rPr>
+      </w:pPr>
+      <w:r>
+        <w:drawing>
+          <wp:inline distT="0" distB="0" distL="0" distR="0" wp14:anchorId="4ED0D01C" wp14:editId="3BCC9591">
+            <wp:extent cx="1501459" cy="2570400"/>
+            <wp:effectExtent l="0" t="0" r="3810" b="1905"/>
+            <wp:docPr id="6" name="Imagem 6" descr="C:\Users\WIN7\Documents\Flavio Filipe\DKato\screenshots\Screenshot_20170621-091127.png"/>
+            <wp:cNvGraphicFramePr>
+              <a:graphicFrameLocks xmlns:a="http://schemas.openxmlformats.org/drawingml/2006/main" noChangeAspect="1"/>
+            </wp:cNvGraphicFramePr>
+            <a:graphic xmlns:a="http://schemas.openxmlformats.org/drawingml/2006/main">
+              <a:graphicData uri="http://schemas.openxmlformats.org/drawingml/2006/picture">
+                <pic:pic xmlns:pic="http://schemas.openxmlformats.org/drawingml/2006/picture">
+                  <pic:nvPicPr>
+                    <pic:cNvPr id="0" name="Picture 6" descr="C:\Users\WIN7\Documents\Flavio Filipe\DKato\screenshots\Screenshot_20170621-091127.png"/>
+                    <pic:cNvPicPr>
+                      <a:picLocks noChangeAspect="1" noChangeArrowheads="1"/>
+                    </pic:cNvPicPr>
+                  </pic:nvPicPr>
+                  <pic:blipFill rotWithShape="1">
+                    <a:blip r:embed="rId18" cstate="print">
+                      <a:extLst>
+                        <a:ext uri="{28A0092B-C50C-407E-A947-70E740481C1C}">
+                          <a14:useLocalDpi xmlns:a14="http://schemas.microsoft.com/office/drawing/2010/main" val="0"/>
+                        </a:ext>
+                      </a:extLst>
+                    </a:blip>
+                    <a:srcRect t="3704"/>
+                    <a:stretch/>
+                  </pic:blipFill>
+                  <pic:spPr bwMode="auto">
+                    <a:xfrm>
+                      <a:off x="0" y="0"/>
+                      <a:ext cx="1501459" cy="2570400"/>
+                    </a:xfrm>
+                    <a:prstGeom prst="rect">
+                      <a:avLst/>
+                    </a:prstGeom>
+                    <a:noFill/>
+                    <a:ln>
+                      <a:noFill/>
+                    </a:ln>
+                    <a:extLst>
+                      <a:ext uri="{53640926-AAD7-44D8-BBD7-CCE9431645EC}">
+                        <a14:shadowObscured xmlns:a14="http://schemas.microsoft.com/office/drawing/2010/main"/>
+                      </a:ext>
+                    </a:extLst>
+                  </pic:spPr>
+                </pic:pic>
+              </a:graphicData>
+            </a:graphic>
+          </wp:inline>
+        </w:drawing>
+      </w:r>
+    </w:p>
+    <w:p>
+      <w:pPr>
+        <w:jc w:val="both"/>
         <w:rPr>
           <w:rFonts w:ascii="Arial" w:hAnsi="Arial" w:cs="Arial"/>
         </w:rPr>
@@ -1347,6 +3279,27 @@
 <file path=word/numbering.xml><?xml version="1.0" encoding="utf-8"?>
 <w:numbering xmlns:wpc="http://schemas.microsoft.com/office/word/2010/wordprocessingCanvas" xmlns:mc="http://schemas.openxmlformats.org/markup-compatibility/2006" xmlns:o="urn:schemas-microsoft-com:office:office" xmlns:r="http://schemas.openxmlformats.org/officeDocument/2006/relationships" xmlns:m="http://schemas.openxmlformats.org/officeDocument/2006/math" xmlns:v="urn:schemas-microsoft-com:vml" xmlns:wp14="http://schemas.microsoft.com/office/word/2010/wordprocessingDrawing" xmlns:wp="http://schemas.openxmlformats.org/drawingml/2006/wordprocessingDrawing" xmlns:w10="urn:schemas-microsoft-com:office:word" xmlns:w="http://schemas.openxmlformats.org/wordprocessingml/2006/main" xmlns:w14="http://schemas.microsoft.com/office/word/2010/wordml" xmlns:wpg="http://schemas.microsoft.com/office/word/2010/wordprocessingGroup" xmlns:wpi="http://schemas.microsoft.com/office/word/2010/wordprocessingInk" xmlns:wne="http://schemas.microsoft.com/office/word/2006/wordml" xmlns:wps="http://schemas.microsoft.com/office/word/2010/wordprocessingShape" mc:Ignorable="w14 wp14">
   <w:abstractNum w:abstractNumId="0">
+    <w:nsid w:val="FFFFFF89"/>
+    <w:multiLevelType w:val="singleLevel"/>
+    <w:tmpl w:val="027A6F30"/>
+    <w:lvl w:ilvl="0">
+      <w:start w:val="1"/>
+      <w:numFmt w:val="bullet"/>
+      <w:pStyle w:val="Commarcadores"/>
+      <w:lvlText w:val=""/>
+      <w:lvlJc w:val="left"/>
+      <w:pPr>
+        <w:tabs>
+          <w:tab w:val="num" w:pos="360"/>
+        </w:tabs>
+        <w:ind w:left="360" w:hanging="360"/>
+      </w:pPr>
+      <w:rPr>
+        <w:rFonts w:ascii="Symbol" w:hAnsi="Symbol" w:hint="default"/>
+      </w:rPr>
+    </w:lvl>
+  </w:abstractNum>
+  <w:abstractNum w:abstractNumId="1">
     <w:nsid w:val="2C6F6817"/>
     <w:multiLevelType w:val="hybridMultilevel"/>
     <w:tmpl w:val="1ACEA6D0"/>
@@ -1459,7 +3412,7 @@
       </w:rPr>
     </w:lvl>
   </w:abstractNum>
-  <w:abstractNum w:abstractNumId="1">
+  <w:abstractNum w:abstractNumId="2">
     <w:nsid w:val="4B6B7F1C"/>
     <w:multiLevelType w:val="hybridMultilevel"/>
     <w:tmpl w:val="4EF6B3D8"/>
@@ -1573,9 +3526,12 @@
     </w:lvl>
   </w:abstractNum>
   <w:num w:numId="1">
+    <w:abstractNumId w:val="2"/>
+  </w:num>
+  <w:num w:numId="2">
     <w:abstractNumId w:val="1"/>
   </w:num>
-  <w:num w:numId="2">
+  <w:num w:numId="3">
     <w:abstractNumId w:val="0"/>
   </w:num>
 </w:numbering>
@@ -1741,10 +3697,54 @@
     <w:name w:val="Normal"/>
     <w:qFormat/>
   </w:style>
+  <w:style w:type="paragraph" w:styleId="Ttulo1">
+    <w:name w:val="heading 1"/>
+    <w:basedOn w:val="Normal"/>
+    <w:next w:val="Normal"/>
+    <w:link w:val="Ttulo1Char"/>
+    <w:uiPriority w:val="9"/>
+    <w:qFormat/>
+    <w:rsid w:val="00934823"/>
+    <w:pPr>
+      <w:keepNext/>
+      <w:keepLines/>
+      <w:spacing w:before="480" w:after="0"/>
+      <w:outlineLvl w:val="0"/>
+    </w:pPr>
+    <w:rPr>
+      <w:rFonts w:ascii="Arial" w:eastAsiaTheme="majorEastAsia" w:hAnsi="Arial" w:cstheme="majorBidi"/>
+      <w:b/>
+      <w:bCs/>
+      <w:sz w:val="28"/>
+      <w:szCs w:val="28"/>
+    </w:rPr>
+  </w:style>
+  <w:style w:type="paragraph" w:styleId="Ttulo2">
+    <w:name w:val="heading 2"/>
+    <w:basedOn w:val="Commarcadores"/>
+    <w:next w:val="Normal"/>
+    <w:link w:val="Ttulo2Char"/>
+    <w:uiPriority w:val="9"/>
+    <w:unhideWhenUsed/>
+    <w:qFormat/>
+    <w:rsid w:val="00934823"/>
+    <w:pPr>
+      <w:keepNext/>
+      <w:keepLines/>
+      <w:spacing w:before="200" w:after="0"/>
+      <w:outlineLvl w:val="1"/>
+    </w:pPr>
+    <w:rPr>
+      <w:rFonts w:ascii="Arial" w:eastAsiaTheme="majorEastAsia" w:hAnsi="Arial" w:cstheme="majorBidi"/>
+      <w:b/>
+      <w:bCs/>
+      <w:sz w:val="24"/>
+      <w:szCs w:val="26"/>
+    </w:rPr>
+  </w:style>
   <w:style w:type="character" w:default="1" w:styleId="Fontepargpadro">
     <w:name w:val="Default Paragraph Font"/>
     <w:uiPriority w:val="1"/>
-    <w:semiHidden/>
     <w:unhideWhenUsed/>
   </w:style>
   <w:style w:type="table" w:default="1" w:styleId="Tabelanormal">
@@ -1814,6 +3814,159 @@
     <w:pPr>
       <w:ind w:left="720"/>
       <w:contextualSpacing/>
+    </w:pPr>
+  </w:style>
+  <w:style w:type="paragraph" w:styleId="Textodebalo">
+    <w:name w:val="Balloon Text"/>
+    <w:basedOn w:val="Normal"/>
+    <w:link w:val="TextodebaloChar"/>
+    <w:uiPriority w:val="99"/>
+    <w:semiHidden/>
+    <w:unhideWhenUsed/>
+    <w:rsid w:val="003153E4"/>
+    <w:pPr>
+      <w:spacing w:after="0" w:line="240" w:lineRule="auto"/>
+    </w:pPr>
+    <w:rPr>
+      <w:rFonts w:ascii="Tahoma" w:hAnsi="Tahoma" w:cs="Tahoma"/>
+      <w:sz w:val="16"/>
+      <w:szCs w:val="16"/>
+    </w:rPr>
+  </w:style>
+  <w:style w:type="character" w:customStyle="1" w:styleId="TextodebaloChar">
+    <w:name w:val="Texto de balão Char"/>
+    <w:basedOn w:val="Fontepargpadro"/>
+    <w:link w:val="Textodebalo"/>
+    <w:uiPriority w:val="99"/>
+    <w:semiHidden/>
+    <w:rsid w:val="003153E4"/>
+    <w:rPr>
+      <w:rFonts w:ascii="Tahoma" w:hAnsi="Tahoma" w:cs="Tahoma"/>
+      <w:sz w:val="16"/>
+      <w:szCs w:val="16"/>
+    </w:rPr>
+  </w:style>
+  <w:style w:type="paragraph" w:styleId="Ttulo">
+    <w:name w:val="Title"/>
+    <w:basedOn w:val="Normal"/>
+    <w:next w:val="Normal"/>
+    <w:link w:val="TtuloChar"/>
+    <w:uiPriority w:val="10"/>
+    <w:qFormat/>
+    <w:rsid w:val="00934823"/>
+    <w:pPr>
+      <w:pBdr>
+        <w:bottom w:val="single" w:sz="8" w:space="4" w:color="4F81BD" w:themeColor="accent1"/>
+      </w:pBdr>
+      <w:spacing w:after="300" w:line="240" w:lineRule="auto"/>
+      <w:contextualSpacing/>
+    </w:pPr>
+    <w:rPr>
+      <w:rFonts w:ascii="Arial" w:eastAsiaTheme="majorEastAsia" w:hAnsi="Arial" w:cstheme="majorBidi"/>
+      <w:color w:val="17365D" w:themeColor="text2" w:themeShade="BF"/>
+      <w:spacing w:val="5"/>
+      <w:kern w:val="28"/>
+      <w:sz w:val="52"/>
+      <w:szCs w:val="52"/>
+    </w:rPr>
+  </w:style>
+  <w:style w:type="character" w:customStyle="1" w:styleId="TtuloChar">
+    <w:name w:val="Título Char"/>
+    <w:basedOn w:val="Fontepargpadro"/>
+    <w:link w:val="Ttulo"/>
+    <w:uiPriority w:val="10"/>
+    <w:rsid w:val="00934823"/>
+    <w:rPr>
+      <w:rFonts w:ascii="Arial" w:eastAsiaTheme="majorEastAsia" w:hAnsi="Arial" w:cstheme="majorBidi"/>
+      <w:color w:val="17365D" w:themeColor="text2" w:themeShade="BF"/>
+      <w:spacing w:val="5"/>
+      <w:kern w:val="28"/>
+      <w:sz w:val="52"/>
+      <w:szCs w:val="52"/>
+    </w:rPr>
+  </w:style>
+  <w:style w:type="character" w:customStyle="1" w:styleId="Ttulo1Char">
+    <w:name w:val="Título 1 Char"/>
+    <w:basedOn w:val="Fontepargpadro"/>
+    <w:link w:val="Ttulo1"/>
+    <w:uiPriority w:val="9"/>
+    <w:rsid w:val="00934823"/>
+    <w:rPr>
+      <w:rFonts w:ascii="Arial" w:eastAsiaTheme="majorEastAsia" w:hAnsi="Arial" w:cstheme="majorBidi"/>
+      <w:b/>
+      <w:bCs/>
+      <w:sz w:val="28"/>
+      <w:szCs w:val="28"/>
+    </w:rPr>
+  </w:style>
+  <w:style w:type="character" w:customStyle="1" w:styleId="Ttulo2Char">
+    <w:name w:val="Título 2 Char"/>
+    <w:basedOn w:val="Fontepargpadro"/>
+    <w:link w:val="Ttulo2"/>
+    <w:uiPriority w:val="9"/>
+    <w:rsid w:val="00934823"/>
+    <w:rPr>
+      <w:rFonts w:ascii="Arial" w:eastAsiaTheme="majorEastAsia" w:hAnsi="Arial" w:cstheme="majorBidi"/>
+      <w:b/>
+      <w:bCs/>
+      <w:sz w:val="24"/>
+      <w:szCs w:val="26"/>
+    </w:rPr>
+  </w:style>
+  <w:style w:type="paragraph" w:styleId="CabealhodoSumrio">
+    <w:name w:val="TOC Heading"/>
+    <w:basedOn w:val="Ttulo1"/>
+    <w:next w:val="Normal"/>
+    <w:uiPriority w:val="39"/>
+    <w:unhideWhenUsed/>
+    <w:qFormat/>
+    <w:rsid w:val="006F2AFD"/>
+    <w:pPr>
+      <w:outlineLvl w:val="9"/>
+    </w:pPr>
+    <w:rPr>
+      <w:rFonts w:asciiTheme="majorHAnsi" w:hAnsiTheme="majorHAnsi"/>
+      <w:color w:val="365F91" w:themeColor="accent1" w:themeShade="BF"/>
+      <w:lang w:eastAsia="pt-BR"/>
+    </w:rPr>
+  </w:style>
+  <w:style w:type="paragraph" w:styleId="Commarcadores">
+    <w:name w:val="List Bullet"/>
+    <w:basedOn w:val="Normal"/>
+    <w:uiPriority w:val="99"/>
+    <w:semiHidden/>
+    <w:unhideWhenUsed/>
+    <w:rsid w:val="00934823"/>
+    <w:pPr>
+      <w:numPr>
+        <w:numId w:val="3"/>
+      </w:numPr>
+      <w:contextualSpacing/>
+    </w:pPr>
+  </w:style>
+  <w:style w:type="paragraph" w:styleId="Sumrio1">
+    <w:name w:val="toc 1"/>
+    <w:basedOn w:val="Normal"/>
+    <w:next w:val="Normal"/>
+    <w:autoRedefine/>
+    <w:uiPriority w:val="39"/>
+    <w:unhideWhenUsed/>
+    <w:rsid w:val="006F2AFD"/>
+    <w:pPr>
+      <w:spacing w:after="100"/>
+    </w:pPr>
+  </w:style>
+  <w:style w:type="paragraph" w:styleId="Sumrio2">
+    <w:name w:val="toc 2"/>
+    <w:basedOn w:val="Normal"/>
+    <w:next w:val="Normal"/>
+    <w:autoRedefine/>
+    <w:uiPriority w:val="39"/>
+    <w:unhideWhenUsed/>
+    <w:rsid w:val="006F2AFD"/>
+    <w:pPr>
+      <w:spacing w:after="100"/>
+      <w:ind w:left="220"/>
     </w:pPr>
   </w:style>
 </w:styles>
@@ -1979,10 +4132,54 @@
     <w:name w:val="Normal"/>
     <w:qFormat/>
   </w:style>
+  <w:style w:type="paragraph" w:styleId="Ttulo1">
+    <w:name w:val="heading 1"/>
+    <w:basedOn w:val="Normal"/>
+    <w:next w:val="Normal"/>
+    <w:link w:val="Ttulo1Char"/>
+    <w:uiPriority w:val="9"/>
+    <w:qFormat/>
+    <w:rsid w:val="00934823"/>
+    <w:pPr>
+      <w:keepNext/>
+      <w:keepLines/>
+      <w:spacing w:before="480" w:after="0"/>
+      <w:outlineLvl w:val="0"/>
+    </w:pPr>
+    <w:rPr>
+      <w:rFonts w:ascii="Arial" w:eastAsiaTheme="majorEastAsia" w:hAnsi="Arial" w:cstheme="majorBidi"/>
+      <w:b/>
+      <w:bCs/>
+      <w:sz w:val="28"/>
+      <w:szCs w:val="28"/>
+    </w:rPr>
+  </w:style>
+  <w:style w:type="paragraph" w:styleId="Ttulo2">
+    <w:name w:val="heading 2"/>
+    <w:basedOn w:val="Commarcadores"/>
+    <w:next w:val="Normal"/>
+    <w:link w:val="Ttulo2Char"/>
+    <w:uiPriority w:val="9"/>
+    <w:unhideWhenUsed/>
+    <w:qFormat/>
+    <w:rsid w:val="00934823"/>
+    <w:pPr>
+      <w:keepNext/>
+      <w:keepLines/>
+      <w:spacing w:before="200" w:after="0"/>
+      <w:outlineLvl w:val="1"/>
+    </w:pPr>
+    <w:rPr>
+      <w:rFonts w:ascii="Arial" w:eastAsiaTheme="majorEastAsia" w:hAnsi="Arial" w:cstheme="majorBidi"/>
+      <w:b/>
+      <w:bCs/>
+      <w:sz w:val="24"/>
+      <w:szCs w:val="26"/>
+    </w:rPr>
+  </w:style>
   <w:style w:type="character" w:default="1" w:styleId="Fontepargpadro">
     <w:name w:val="Default Paragraph Font"/>
     <w:uiPriority w:val="1"/>
-    <w:semiHidden/>
     <w:unhideWhenUsed/>
   </w:style>
   <w:style w:type="table" w:default="1" w:styleId="Tabelanormal">
@@ -2052,6 +4249,159 @@
     <w:pPr>
       <w:ind w:left="720"/>
       <w:contextualSpacing/>
+    </w:pPr>
+  </w:style>
+  <w:style w:type="paragraph" w:styleId="Textodebalo">
+    <w:name w:val="Balloon Text"/>
+    <w:basedOn w:val="Normal"/>
+    <w:link w:val="TextodebaloChar"/>
+    <w:uiPriority w:val="99"/>
+    <w:semiHidden/>
+    <w:unhideWhenUsed/>
+    <w:rsid w:val="003153E4"/>
+    <w:pPr>
+      <w:spacing w:after="0" w:line="240" w:lineRule="auto"/>
+    </w:pPr>
+    <w:rPr>
+      <w:rFonts w:ascii="Tahoma" w:hAnsi="Tahoma" w:cs="Tahoma"/>
+      <w:sz w:val="16"/>
+      <w:szCs w:val="16"/>
+    </w:rPr>
+  </w:style>
+  <w:style w:type="character" w:customStyle="1" w:styleId="TextodebaloChar">
+    <w:name w:val="Texto de balão Char"/>
+    <w:basedOn w:val="Fontepargpadro"/>
+    <w:link w:val="Textodebalo"/>
+    <w:uiPriority w:val="99"/>
+    <w:semiHidden/>
+    <w:rsid w:val="003153E4"/>
+    <w:rPr>
+      <w:rFonts w:ascii="Tahoma" w:hAnsi="Tahoma" w:cs="Tahoma"/>
+      <w:sz w:val="16"/>
+      <w:szCs w:val="16"/>
+    </w:rPr>
+  </w:style>
+  <w:style w:type="paragraph" w:styleId="Ttulo">
+    <w:name w:val="Title"/>
+    <w:basedOn w:val="Normal"/>
+    <w:next w:val="Normal"/>
+    <w:link w:val="TtuloChar"/>
+    <w:uiPriority w:val="10"/>
+    <w:qFormat/>
+    <w:rsid w:val="00934823"/>
+    <w:pPr>
+      <w:pBdr>
+        <w:bottom w:val="single" w:sz="8" w:space="4" w:color="4F81BD" w:themeColor="accent1"/>
+      </w:pBdr>
+      <w:spacing w:after="300" w:line="240" w:lineRule="auto"/>
+      <w:contextualSpacing/>
+    </w:pPr>
+    <w:rPr>
+      <w:rFonts w:ascii="Arial" w:eastAsiaTheme="majorEastAsia" w:hAnsi="Arial" w:cstheme="majorBidi"/>
+      <w:color w:val="17365D" w:themeColor="text2" w:themeShade="BF"/>
+      <w:spacing w:val="5"/>
+      <w:kern w:val="28"/>
+      <w:sz w:val="52"/>
+      <w:szCs w:val="52"/>
+    </w:rPr>
+  </w:style>
+  <w:style w:type="character" w:customStyle="1" w:styleId="TtuloChar">
+    <w:name w:val="Título Char"/>
+    <w:basedOn w:val="Fontepargpadro"/>
+    <w:link w:val="Ttulo"/>
+    <w:uiPriority w:val="10"/>
+    <w:rsid w:val="00934823"/>
+    <w:rPr>
+      <w:rFonts w:ascii="Arial" w:eastAsiaTheme="majorEastAsia" w:hAnsi="Arial" w:cstheme="majorBidi"/>
+      <w:color w:val="17365D" w:themeColor="text2" w:themeShade="BF"/>
+      <w:spacing w:val="5"/>
+      <w:kern w:val="28"/>
+      <w:sz w:val="52"/>
+      <w:szCs w:val="52"/>
+    </w:rPr>
+  </w:style>
+  <w:style w:type="character" w:customStyle="1" w:styleId="Ttulo1Char">
+    <w:name w:val="Título 1 Char"/>
+    <w:basedOn w:val="Fontepargpadro"/>
+    <w:link w:val="Ttulo1"/>
+    <w:uiPriority w:val="9"/>
+    <w:rsid w:val="00934823"/>
+    <w:rPr>
+      <w:rFonts w:ascii="Arial" w:eastAsiaTheme="majorEastAsia" w:hAnsi="Arial" w:cstheme="majorBidi"/>
+      <w:b/>
+      <w:bCs/>
+      <w:sz w:val="28"/>
+      <w:szCs w:val="28"/>
+    </w:rPr>
+  </w:style>
+  <w:style w:type="character" w:customStyle="1" w:styleId="Ttulo2Char">
+    <w:name w:val="Título 2 Char"/>
+    <w:basedOn w:val="Fontepargpadro"/>
+    <w:link w:val="Ttulo2"/>
+    <w:uiPriority w:val="9"/>
+    <w:rsid w:val="00934823"/>
+    <w:rPr>
+      <w:rFonts w:ascii="Arial" w:eastAsiaTheme="majorEastAsia" w:hAnsi="Arial" w:cstheme="majorBidi"/>
+      <w:b/>
+      <w:bCs/>
+      <w:sz w:val="24"/>
+      <w:szCs w:val="26"/>
+    </w:rPr>
+  </w:style>
+  <w:style w:type="paragraph" w:styleId="CabealhodoSumrio">
+    <w:name w:val="TOC Heading"/>
+    <w:basedOn w:val="Ttulo1"/>
+    <w:next w:val="Normal"/>
+    <w:uiPriority w:val="39"/>
+    <w:unhideWhenUsed/>
+    <w:qFormat/>
+    <w:rsid w:val="006F2AFD"/>
+    <w:pPr>
+      <w:outlineLvl w:val="9"/>
+    </w:pPr>
+    <w:rPr>
+      <w:rFonts w:asciiTheme="majorHAnsi" w:hAnsiTheme="majorHAnsi"/>
+      <w:color w:val="365F91" w:themeColor="accent1" w:themeShade="BF"/>
+      <w:lang w:eastAsia="pt-BR"/>
+    </w:rPr>
+  </w:style>
+  <w:style w:type="paragraph" w:styleId="Commarcadores">
+    <w:name w:val="List Bullet"/>
+    <w:basedOn w:val="Normal"/>
+    <w:uiPriority w:val="99"/>
+    <w:semiHidden/>
+    <w:unhideWhenUsed/>
+    <w:rsid w:val="00934823"/>
+    <w:pPr>
+      <w:numPr>
+        <w:numId w:val="3"/>
+      </w:numPr>
+      <w:contextualSpacing/>
+    </w:pPr>
+  </w:style>
+  <w:style w:type="paragraph" w:styleId="Sumrio1">
+    <w:name w:val="toc 1"/>
+    <w:basedOn w:val="Normal"/>
+    <w:next w:val="Normal"/>
+    <w:autoRedefine/>
+    <w:uiPriority w:val="39"/>
+    <w:unhideWhenUsed/>
+    <w:rsid w:val="006F2AFD"/>
+    <w:pPr>
+      <w:spacing w:after="100"/>
+    </w:pPr>
+  </w:style>
+  <w:style w:type="paragraph" w:styleId="Sumrio2">
+    <w:name w:val="toc 2"/>
+    <w:basedOn w:val="Normal"/>
+    <w:next w:val="Normal"/>
+    <w:autoRedefine/>
+    <w:uiPriority w:val="39"/>
+    <w:unhideWhenUsed/>
+    <w:rsid w:val="006F2AFD"/>
+    <w:pPr>
+      <w:spacing w:after="100"/>
+      <w:ind w:left="220"/>
     </w:pPr>
   </w:style>
 </w:styles>
@@ -2340,4 +4690,16 @@
   <a:objectDefaults/>
   <a:extraClrSchemeLst/>
 </a:theme>
+</file>
+
+<file path=customXml/item1.xml><?xml version="1.0" encoding="utf-8"?>
+<b:Sources xmlns:b="http://schemas.openxmlformats.org/officeDocument/2006/bibliography" xmlns="http://schemas.openxmlformats.org/officeDocument/2006/bibliography" SelectedStyle="\APA.XSL" StyleName="APA"/>
+</file>
+
+<file path=customXml/itemProps1.xml><?xml version="1.0" encoding="utf-8"?>
+<ds:datastoreItem xmlns:ds="http://schemas.openxmlformats.org/officeDocument/2006/customXml" ds:itemID="{93C30798-2CF9-45D8-9BD7-9F5B4A510A9E}">
+  <ds:schemaRefs>
+    <ds:schemaRef ds:uri="http://schemas.openxmlformats.org/officeDocument/2006/bibliography"/>
+  </ds:schemaRefs>
+</ds:datastoreItem>
 </file>